--- a/PublicationsETC/Публикации ОМИ. Тема 2.docx
+++ b/PublicationsETC/Публикации ОМИ. Тема 2.docx
@@ -1022,7 +1022,19 @@
         <w:rPr>
           <w:rFonts w:cstheme="minorHAnsi"/>
         </w:rPr>
-        <w:t xml:space="preserve"> // Дифференциальные уравнения. Т.54. №1. С.51. (</w:t>
+        <w:t xml:space="preserve"> // Дифференциальные уравнения</w:t>
+      </w:r>
+      <w:r>
+        <w:rPr>
+          <w:rFonts w:cstheme="minorHAnsi"/>
+        </w:rPr>
+        <w:t>. 2018</w:t>
+      </w:r>
+      <w:r>
+        <w:rPr>
+          <w:rFonts w:cstheme="minorHAnsi"/>
+        </w:rPr>
+        <w:t>. Т.54. №1. С.51. (</w:t>
       </w:r>
       <w:r>
         <w:rPr>
@@ -1155,7 +1167,29 @@
           <w:shd w:val="clear" w:color="auto" w:fill="FFFFFF"/>
           <w:lang w:val="en-US"/>
         </w:rPr>
-        <w:t xml:space="preserve"> Equations with Delays // Applied Mathematics. </w:t>
+        <w:t xml:space="preserve"> Equations with Delays // Applied Mathematics</w:t>
+      </w:r>
+      <w:r>
+        <w:rPr>
+          <w:rFonts w:cstheme="minorHAnsi"/>
+          <w:lang w:val="en-US"/>
+        </w:rPr>
+        <w:t xml:space="preserve">. </w:t>
+      </w:r>
+      <w:r>
+        <w:rPr>
+          <w:rFonts w:cstheme="minorHAnsi"/>
+        </w:rPr>
+        <w:t>2018</w:t>
+      </w:r>
+      <w:r>
+        <w:rPr>
+          <w:rFonts w:cstheme="minorHAnsi"/>
+          <w:color w:val="000000"/>
+          <w:shd w:val="clear" w:color="auto" w:fill="FFFFFF"/>
+          <w:lang w:val="en-US"/>
+        </w:rPr>
+        <w:t xml:space="preserve">. </w:t>
       </w:r>
       <w:r>
         <w:rPr>
@@ -1266,13 +1300,39 @@
         </w:rPr>
         <w:t xml:space="preserve">. Lyapunov Stability of the Generalized Stochastic Pantograph Equation // Journal of Mathematics. </w:t>
       </w:r>
-      <w:r>
-        <w:rPr>
-          <w:rFonts w:cstheme="minorHAnsi"/>
-          <w:color w:val="000000"/>
-          <w:shd w:val="clear" w:color="auto" w:fill="FFFFFF"/>
-        </w:rPr>
-        <w:t xml:space="preserve">Vol.2018. </w:t>
+      <w:proofErr w:type="spellStart"/>
+      <w:r>
+        <w:rPr>
+          <w:rFonts w:cstheme="minorHAnsi"/>
+          <w:color w:val="000000"/>
+          <w:shd w:val="clear" w:color="auto" w:fill="FFFFFF"/>
+        </w:rPr>
+        <w:t>Vol</w:t>
+      </w:r>
+      <w:proofErr w:type="spellEnd"/>
+      <w:r>
+        <w:rPr>
+          <w:rFonts w:cstheme="minorHAnsi"/>
+          <w:color w:val="000000"/>
+          <w:shd w:val="clear" w:color="auto" w:fill="FFFFFF"/>
+        </w:rPr>
+        <w:t>.</w:t>
+      </w:r>
+      <w:r>
+        <w:rPr>
+          <w:rFonts w:cstheme="minorHAnsi"/>
+          <w:color w:val="000000"/>
+          <w:shd w:val="clear" w:color="auto" w:fill="FFFFFF"/>
+        </w:rPr>
+        <w:t xml:space="preserve"> </w:t>
+      </w:r>
+      <w:r>
+        <w:rPr>
+          <w:rFonts w:cstheme="minorHAnsi"/>
+          <w:color w:val="000000"/>
+          <w:shd w:val="clear" w:color="auto" w:fill="FFFFFF"/>
+        </w:rPr>
+        <w:t xml:space="preserve">2018. </w:t>
       </w:r>
       <w:proofErr w:type="spellStart"/>
       <w:r>
@@ -1442,7 +1502,19 @@
         <w:rPr>
           <w:rFonts w:cstheme="minorHAnsi"/>
         </w:rPr>
-        <w:t>$ // Дагестанские электронные математические известия. Вып.9. С.33-51</w:t>
+        <w:t>$ // Дагестанские электронные математические известия</w:t>
+      </w:r>
+      <w:r>
+        <w:rPr>
+          <w:rFonts w:cstheme="minorHAnsi"/>
+        </w:rPr>
+        <w:t>. 2018</w:t>
+      </w:r>
+      <w:r>
+        <w:rPr>
+          <w:rFonts w:cstheme="minorHAnsi"/>
+        </w:rPr>
+        <w:t>. Вып.9. С.33-51</w:t>
       </w:r>
       <w:r>
         <w:rPr>
@@ -1497,7 +1569,19 @@
         <w:rPr>
           <w:rFonts w:cstheme="minorHAnsi"/>
         </w:rPr>
-        <w:t xml:space="preserve"> И.И. О существовании и единственности решений ОДУ с разрывной правой частью и ортогональных по Соболеву системах функций // Дагестанские электронные математические известия. Вып.9. С.</w:t>
+        <w:t xml:space="preserve"> И.И. О существовании и единственности решений ОДУ с разрывной правой частью и ортогональных по Соболеву системах функций // Дагестанские электронные математические известия</w:t>
+      </w:r>
+      <w:r>
+        <w:rPr>
+          <w:rFonts w:cstheme="minorHAnsi"/>
+        </w:rPr>
+        <w:t>. 2018</w:t>
+      </w:r>
+      <w:r>
+        <w:rPr>
+          <w:rFonts w:cstheme="minorHAnsi"/>
+        </w:rPr>
+        <w:t>. Вып.9. С.</w:t>
       </w:r>
       <w:r>
         <w:rPr>
@@ -1678,6 +1762,12 @@
       <w:r>
         <w:rPr>
           <w:rFonts w:cstheme="minorHAnsi"/>
+        </w:rPr>
+        <w:t>. 2018</w:t>
+      </w:r>
+      <w:r>
+        <w:rPr>
+          <w:rFonts w:cstheme="minorHAnsi"/>
           <w:color w:val="000000"/>
           <w:shd w:val="clear" w:color="auto" w:fill="FFFFFF"/>
         </w:rPr>
@@ -1744,7 +1834,19 @@
         <w:rPr>
           <w:rFonts w:cstheme="minorHAnsi"/>
         </w:rPr>
-        <w:t>Вестник Дагестанского государственного университета. Серия 1. Естественные науки.</w:t>
+        <w:t>Вестник Дагестанского государственного университета. Серия 1. Естественные науки</w:t>
+      </w:r>
+      <w:r>
+        <w:rPr>
+          <w:rFonts w:cstheme="minorHAnsi"/>
+        </w:rPr>
+        <w:t>. 2018</w:t>
+      </w:r>
+      <w:r>
+        <w:rPr>
+          <w:rFonts w:cstheme="minorHAnsi"/>
+        </w:rPr>
+        <w:t>.</w:t>
       </w:r>
       <w:r>
         <w:rPr>
@@ -1793,7 +1895,19 @@
         <w:rPr>
           <w:rFonts w:cstheme="minorHAnsi"/>
         </w:rPr>
-        <w:t xml:space="preserve"> З.И. Устойчивость решений линейных дифференциальных уравнений ИТО с запаздыванием второго порядка // Вестник Дагестанского государственного университета. Серия 1. Естественные науки. Т.33. Вып.1. С.67-77. (DOI:10.21779/2542-0321-2018-33-1-67-77)</w:t>
+        <w:t xml:space="preserve"> З.И. Устойчивость решений линейных дифференциальных уравнений ИТО с запаздыванием второго порядка // Вестник Дагестанского государственного университета. Серия 1. Естественные науки</w:t>
+      </w:r>
+      <w:r>
+        <w:rPr>
+          <w:rFonts w:cstheme="minorHAnsi"/>
+        </w:rPr>
+        <w:t>. 2018</w:t>
+      </w:r>
+      <w:r>
+        <w:rPr>
+          <w:rFonts w:cstheme="minorHAnsi"/>
+        </w:rPr>
+        <w:t>. Т.33. Вып.1. С.67-77. (DOI:10.21779/2542-0321-2018-33-1-67-77)</w:t>
       </w:r>
     </w:p>
     <w:p>
@@ -1896,6 +2010,12 @@
         <w:rPr>
           <w:rFonts w:cstheme="minorHAnsi"/>
         </w:rPr>
+        <w:t>. 2018</w:t>
+      </w:r>
+      <w:r>
+        <w:rPr>
+          <w:rFonts w:cstheme="minorHAnsi"/>
+        </w:rPr>
         <w:t>. Т.33, Вып.4. С.89-94. (DOI:10.21779/2542-0321-2018-33-4-89-94)</w:t>
       </w:r>
     </w:p>
@@ -1919,22 +2039,60 @@
         <w:rPr>
           <w:rFonts w:cstheme="minorHAnsi"/>
         </w:rPr>
-        <w:t>Меджидов З.Г. Обращение V–преобразования Радона в круге по неполным данным // Дагестанские электронные математические известия. Вып.10.</w:t>
-      </w:r>
-      <w:r>
-        <w:rPr>
-          <w:rFonts w:cstheme="minorHAnsi"/>
-        </w:rPr>
-        <w:t xml:space="preserve"> </w:t>
-      </w:r>
-      <w:r>
-        <w:rPr>
-          <w:rFonts w:cstheme="minorHAnsi"/>
-        </w:rPr>
-        <w:t>8</w:t>
+        <w:t>Меджидов З.Г. Обращение V–преобразования Радона в круге по неполным данным // Дагестанские электронные математические известия</w:t>
+      </w:r>
+      <w:r>
+        <w:rPr>
+          <w:rFonts w:cstheme="minorHAnsi"/>
+        </w:rPr>
+        <w:t>. 2018</w:t>
       </w:r>
       <w:bookmarkStart w:id="0" w:name="_GoBack"/>
       <w:bookmarkEnd w:id="0"/>
+      <w:r>
+        <w:rPr>
+          <w:rFonts w:cstheme="minorHAnsi"/>
+        </w:rPr>
+        <w:t xml:space="preserve">. </w:t>
+      </w:r>
+      <w:proofErr w:type="spellStart"/>
+      <w:r>
+        <w:rPr>
+          <w:rFonts w:cstheme="minorHAnsi"/>
+        </w:rPr>
+        <w:t>Вып</w:t>
+      </w:r>
+      <w:proofErr w:type="spellEnd"/>
+      <w:r>
+        <w:rPr>
+          <w:rFonts w:cstheme="minorHAnsi"/>
+        </w:rPr>
+        <w:t>.</w:t>
+      </w:r>
+      <w:r>
+        <w:rPr>
+          <w:rFonts w:cstheme="minorHAnsi"/>
+        </w:rPr>
+        <w:t xml:space="preserve"> </w:t>
+      </w:r>
+      <w:r>
+        <w:rPr>
+          <w:rFonts w:cstheme="minorHAnsi"/>
+        </w:rPr>
+        <w:t>10.</w:t>
+      </w:r>
+      <w:r>
+        <w:rPr>
+          <w:rFonts w:cstheme="minorHAnsi"/>
+        </w:rPr>
+        <w:t xml:space="preserve"> </w:t>
+      </w:r>
+      <w:r>
+        <w:rPr>
+          <w:rFonts w:cstheme="minorHAnsi"/>
+        </w:rPr>
+        <w:t>8</w:t>
+      </w:r>
       <w:r>
         <w:rPr>
           <w:rFonts w:cstheme="minorHAnsi"/>

--- a/PublicationsETC/Публикации ОМИ. Тема 2.docx
+++ b/PublicationsETC/Публикации ОМИ. Тема 2.docx
@@ -1,25 +1,45 @@
 
 <file path=word/document.xml><?xml version="1.0" encoding="utf-8"?>
-<w:document xmlns:o="urn:schemas-microsoft-com:office:office" xmlns:r="http://schemas.openxmlformats.org/officeDocument/2006/relationships" xmlns:v="urn:schemas-microsoft-com:vml" xmlns:w="http://schemas.openxmlformats.org/wordprocessingml/2006/main" xmlns:w10="urn:schemas-microsoft-com:office:word" xmlns:wp="http://schemas.openxmlformats.org/drawingml/2006/wordprocessingDrawing" xmlns:wps="http://schemas.microsoft.com/office/word/2010/wordprocessingShape" xmlns:wpg="http://schemas.microsoft.com/office/word/2010/wordprocessingGroup" xmlns:mc="http://schemas.openxmlformats.org/markup-compatibility/2006" xmlns:wp14="http://schemas.microsoft.com/office/word/2010/wordprocessingDrawing" xmlns:w14="http://schemas.microsoft.com/office/word/2010/wordml" mc:Ignorable="w14 wp14">
+<w:document xmlns:wpc="http://schemas.microsoft.com/office/word/2010/wordprocessingCanvas" xmlns:cx="http://schemas.microsoft.com/office/drawing/2014/chartex" xmlns:cx1="http://schemas.microsoft.com/office/drawing/2015/9/8/chartex" xmlns:cx2="http://schemas.microsoft.com/office/drawing/2015/10/21/chartex" xmlns:cx3="http://schemas.microsoft.com/office/drawing/2016/5/9/chartex" xmlns:cx4="http://schemas.microsoft.com/office/drawing/2016/5/10/chartex" xmlns:cx5="http://schemas.microsoft.com/office/drawing/2016/5/11/chartex" xmlns:cx6="http://schemas.microsoft.com/office/drawing/2016/5/12/chartex" xmlns:cx7="http://schemas.microsoft.com/office/drawing/2016/5/13/chartex" xmlns:cx8="http://schemas.microsoft.com/office/drawing/2016/5/14/chartex" xmlns:mc="http://schemas.openxmlformats.org/markup-compatibility/2006" xmlns:aink="http://schemas.microsoft.com/office/drawing/2016/ink" xmlns:am3d="http://schemas.microsoft.com/office/drawing/2017/model3d" xmlns:o="urn:schemas-microsoft-com:office:office" xmlns:r="http://schemas.openxmlformats.org/officeDocument/2006/relationships" xmlns:m="http://schemas.openxmlformats.org/officeDocument/2006/math" xmlns:v="urn:schemas-microsoft-com:vml" xmlns:wp14="http://schemas.microsoft.com/office/word/2010/wordprocessingDrawing" xmlns:wp="http://schemas.openxmlformats.org/drawingml/2006/wordprocessingDrawing" xmlns:w10="urn:schemas-microsoft-com:office:word" xmlns:w="http://schemas.openxmlformats.org/wordprocessingml/2006/main" xmlns:w14="http://schemas.microsoft.com/office/word/2010/wordml" xmlns:w15="http://schemas.microsoft.com/office/word/2012/wordml" xmlns:w16cid="http://schemas.microsoft.com/office/word/2016/wordml/cid" xmlns:w16se="http://schemas.microsoft.com/office/word/2015/wordml/symex" xmlns:wpg="http://schemas.microsoft.com/office/word/2010/wordprocessingGroup" xmlns:wpi="http://schemas.microsoft.com/office/word/2010/wordprocessingInk" xmlns:wne="http://schemas.microsoft.com/office/word/2006/wordml" xmlns:wps="http://schemas.microsoft.com/office/word/2010/wordprocessingShape" mc:Ignorable="w14 w15 w16se w16cid wp14">
   <w:body>
     <w:p>
       <w:pPr>
-        <w:pStyle w:val="Normal"/>
+        <w:spacing w:after="0"/>
         <w:jc w:val="center"/>
         <w:rPr>
           <w:rFonts w:ascii="Times New Roman" w:hAnsi="Times New Roman"/>
-          <w:sz w:val="24"/>
-          <w:szCs w:val="24"/>
-        </w:rPr>
-      </w:pPr>
-      <w:r>
-        <w:rPr>
-          <w:rFonts w:ascii="Times New Roman" w:hAnsi="Times New Roman"/>
           <w:b/>
           <w:sz w:val="24"/>
           <w:szCs w:val="24"/>
         </w:rPr>
-        <w:t>ПЕРЕЧЕНЬ ПУБЛИКАЦИЙ СОТРУДИКОВ ОМИ ДНЦ РАН ЗА 2018 ГОД ПО ТЕМЕ №0202-2017-0002: «</w:t>
+      </w:pPr>
+      <w:r>
+        <w:rPr>
+          <w:rFonts w:ascii="Times New Roman" w:hAnsi="Times New Roman"/>
+          <w:b/>
+          <w:sz w:val="24"/>
+          <w:szCs w:val="24"/>
+        </w:rPr>
+        <w:t xml:space="preserve">ПЕРЕЧЕНЬ ПУБЛИКАЦИЙ СОТРУДИКОВ ОМИ ДНЦ РАН ЗА 2018 ГОД </w:t>
+      </w:r>
+    </w:p>
+    <w:p>
+      <w:pPr>
+        <w:jc w:val="center"/>
+        <w:rPr>
+          <w:rFonts w:ascii="Times New Roman" w:hAnsi="Times New Roman"/>
+          <w:sz w:val="24"/>
+          <w:szCs w:val="24"/>
+        </w:rPr>
+      </w:pPr>
+      <w:r>
+        <w:rPr>
+          <w:rFonts w:ascii="Times New Roman" w:hAnsi="Times New Roman"/>
+          <w:b/>
+          <w:sz w:val="24"/>
+          <w:szCs w:val="24"/>
+        </w:rPr>
+        <w:t>ПО ТЕМЕ №0202-2017-0002: «</w:t>
       </w:r>
       <w:r>
         <w:rPr>
@@ -29,12 +49,32 @@
           <w:sz w:val="24"/>
           <w:szCs w:val="24"/>
         </w:rPr>
-        <w:t>Асимптотические методы усреднения недивергентных дифференциальных операторов. Исследование вопросов моментной устойчивости и устойчивости по части переменных для дифференциальных уравнений Ито с импульсными воздействиями и разностных уравнений Ито. Исследование вопросов существования и единственности решений краевых задач для нелинейных эллиптических уравнений с p- и p(x)-лапласианом. Лучевое преобразование векторных и тензорных полей и некоторые его обобщения</w:t>
+        <w:t xml:space="preserve">Асимптотические методы усреднения недивергентных дифференциальных операторов. Исследование вопросов моментной устойчивости и устойчивости по части переменных для </w:t>
       </w:r>
       <w:r>
         <w:rPr>
           <w:rFonts w:ascii="Times New Roman" w:hAnsi="Times New Roman"/>
           <w:b/>
+          <w:i/>
+          <w:sz w:val="24"/>
+          <w:szCs w:val="24"/>
+        </w:rPr>
+        <w:t>дифференциальных уравнений Ито с импульсными воздействиями и разностных уравнений Ито. Исследование вопросов существования и единственности решений краевых задач для нелинейных эллиптических уравнений с p- и p(x)-лапласианом. Лучевое преобразование векторн</w:t>
+      </w:r>
+      <w:r>
+        <w:rPr>
+          <w:rFonts w:ascii="Times New Roman" w:hAnsi="Times New Roman"/>
+          <w:b/>
+          <w:i/>
+          <w:sz w:val="24"/>
+          <w:szCs w:val="24"/>
+        </w:rPr>
+        <w:t>ых и тензорных полей и некоторые его обобщения</w:t>
+      </w:r>
+      <w:r>
+        <w:rPr>
+          <w:rFonts w:ascii="Times New Roman" w:hAnsi="Times New Roman"/>
+          <w:b/>
           <w:sz w:val="24"/>
           <w:szCs w:val="24"/>
         </w:rPr>
@@ -43,8 +83,7 @@
     </w:p>
     <w:p>
       <w:pPr>
-        <w:pStyle w:val="Normal"/>
-        <w:spacing w:lineRule="auto" w:line="240" w:before="0" w:after="0"/>
+        <w:spacing w:after="0" w:line="240" w:lineRule="auto"/>
         <w:rPr>
           <w:rFonts w:ascii="Times New Roman" w:hAnsi="Times New Roman"/>
           <w:sz w:val="24"/>
@@ -87,8 +126,7 @@
           <w:ilvl w:val="0"/>
           <w:numId w:val="2"/>
         </w:numPr>
-        <w:spacing w:lineRule="auto" w:line="240" w:before="0" w:after="0"/>
-        <w:contextualSpacing/>
+        <w:spacing w:after="0" w:line="240" w:lineRule="auto"/>
         <w:jc w:val="both"/>
         <w:rPr>
           <w:rFonts w:ascii="Times New Roman" w:hAnsi="Times New Roman"/>
@@ -103,16 +141,26 @@
           <w:color w:val="222222"/>
           <w:sz w:val="24"/>
           <w:szCs w:val="24"/>
-          <w:shd w:fill="FFFFFF" w:val="clear"/>
-        </w:rPr>
-        <w:t>Количество научных публикаций в журналах, индексируемых в российских и международных информационно-аналитических системах научного цитирования ("Сеть науки" (Web of Science), Scopus, MathSciNet, Российский индекс научного цитирования, Google Scholar, European Reference Index for the Humanities и др.)</w:t>
+          <w:shd w:val="clear" w:color="auto" w:fill="FFFFFF"/>
+        </w:rPr>
+        <w:t>Количество научных публикаций в журналах, индексируемых в российских и международных информационно-аналитических системах научного цитирования ("Сеть науки" (Web of S</w:t>
+      </w:r>
+      <w:r>
+        <w:rPr>
+          <w:rFonts w:ascii="Times New Roman" w:hAnsi="Times New Roman"/>
+          <w:i/>
+          <w:color w:val="222222"/>
+          <w:sz w:val="24"/>
+          <w:szCs w:val="24"/>
+          <w:shd w:val="clear" w:color="auto" w:fill="FFFFFF"/>
+        </w:rPr>
+        <w:t>cience), Scopus, MathSciNet, Российский индекс научного цитирования, Google Scholar, European Reference Index for the Humanities и др.)</w:t>
       </w:r>
     </w:p>
     <w:p>
       <w:pPr>
         <w:pStyle w:val="ListParagraph"/>
-        <w:spacing w:lineRule="auto" w:line="240" w:before="0" w:after="0"/>
-        <w:contextualSpacing/>
+        <w:spacing w:after="0" w:line="240" w:lineRule="auto"/>
         <w:jc w:val="right"/>
         <w:rPr>
           <w:rFonts w:ascii="Times New Roman" w:hAnsi="Times New Roman"/>
@@ -129,8 +177,20 @@
           <w:szCs w:val="24"/>
           <w:lang w:val="en-US"/>
         </w:rPr>
-        <w:t>12 / 14</w:t>
-      </w:r>
+        <w:t xml:space="preserve">12 / </w:t>
+      </w:r>
+      <w:r>
+        <w:rPr>
+          <w:rFonts w:ascii="Times New Roman" w:hAnsi="Times New Roman"/>
+          <w:b/>
+          <w:i/>
+          <w:sz w:val="24"/>
+          <w:szCs w:val="24"/>
+        </w:rPr>
+        <w:t>16</w:t>
+      </w:r>
+      <w:bookmarkStart w:id="0" w:name="_GoBack"/>
+      <w:bookmarkEnd w:id="0"/>
     </w:p>
     <w:p>
       <w:pPr>
@@ -139,8 +199,7 @@
           <w:ilvl w:val="0"/>
           <w:numId w:val="2"/>
         </w:numPr>
-        <w:spacing w:lineRule="auto" w:line="240" w:before="0" w:after="0"/>
-        <w:contextualSpacing/>
+        <w:spacing w:after="0" w:line="240" w:lineRule="auto"/>
         <w:jc w:val="both"/>
         <w:rPr>
           <w:rFonts w:ascii="Times New Roman" w:hAnsi="Times New Roman"/>
@@ -155,16 +214,26 @@
           <w:color w:val="222222"/>
           <w:sz w:val="24"/>
           <w:szCs w:val="24"/>
-          <w:shd w:fill="FFFFFF" w:val="clear"/>
-        </w:rPr>
-        <w:t>Количество научных публикаций в журналах, индексируемых в российских и международных информационно-аналитических системах научного цитирования ("Сеть науки" (Web of Science), Scopus, MathSciNet, Российский индекс научного цитирования, Google Scholar, European Reference Index for the Humanities и др.), обеспеченное научными публикациями в журналах ниже 4 квартили</w:t>
+          <w:shd w:val="clear" w:color="auto" w:fill="FFFFFF"/>
+        </w:rPr>
+        <w:t>Количество научных публикаций в журналах, индексируемых в российских и международных информационно-аналитических</w:t>
+      </w:r>
+      <w:r>
+        <w:rPr>
+          <w:rFonts w:ascii="Times New Roman" w:hAnsi="Times New Roman"/>
+          <w:i/>
+          <w:color w:val="222222"/>
+          <w:sz w:val="24"/>
+          <w:szCs w:val="24"/>
+          <w:shd w:val="clear" w:color="auto" w:fill="FFFFFF"/>
+        </w:rPr>
+        <w:t xml:space="preserve"> системах научного цитирования ("Сеть науки" (Web of Science), Scopus, MathSciNet, Российский индекс научного цитирования, Google Scholar, European Reference Index for the Humanities и др.), обеспеченное научными публикациями в журналах ниже 4 квартили</w:t>
       </w:r>
     </w:p>
     <w:p>
       <w:pPr>
         <w:pStyle w:val="ListParagraph"/>
-        <w:spacing w:lineRule="auto" w:line="240" w:before="0" w:after="0"/>
-        <w:contextualSpacing/>
+        <w:spacing w:after="0" w:line="240" w:lineRule="auto"/>
         <w:jc w:val="right"/>
         <w:rPr>
           <w:rFonts w:ascii="Times New Roman" w:hAnsi="Times New Roman"/>
@@ -181,35 +250,35 @@
           <w:szCs w:val="24"/>
           <w:lang w:val="en-US"/>
         </w:rPr>
-        <w:t>1 / 3</w:t>
-      </w:r>
-    </w:p>
-    <w:p>
-      <w:pPr>
-        <w:pStyle w:val="Normal"/>
-        <w:spacing w:lineRule="auto" w:line="240" w:before="0" w:after="0"/>
+        <w:t>1 /</w:t>
+      </w:r>
+      <w:r>
+        <w:rPr>
+          <w:rFonts w:ascii="Times New Roman" w:hAnsi="Times New Roman"/>
+          <w:b/>
+          <w:i/>
+          <w:sz w:val="24"/>
+          <w:szCs w:val="24"/>
+          <w:lang w:val="en-US"/>
+        </w:rPr>
+        <w:t xml:space="preserve"> 3</w:t>
+      </w:r>
+    </w:p>
+    <w:p>
+      <w:pPr>
+        <w:spacing w:after="0" w:line="240" w:lineRule="auto"/>
         <w:jc w:val="center"/>
         <w:rPr>
           <w:rFonts w:ascii="Times New Roman" w:hAnsi="Times New Roman"/>
           <w:i/>
-          <w:i/>
-          <w:sz w:val="24"/>
-          <w:szCs w:val="24"/>
-        </w:rPr>
-      </w:pPr>
-      <w:r>
-        <w:rPr>
-          <w:rFonts w:ascii="Times New Roman" w:hAnsi="Times New Roman"/>
-          <w:i/>
-          <w:sz w:val="24"/>
-          <w:szCs w:val="24"/>
-        </w:rPr>
-      </w:r>
-    </w:p>
-    <w:p>
-      <w:pPr>
-        <w:pStyle w:val="Normal"/>
-        <w:spacing w:lineRule="auto" w:line="240" w:before="0" w:after="0"/>
+          <w:sz w:val="24"/>
+          <w:szCs w:val="24"/>
+        </w:rPr>
+      </w:pPr>
+    </w:p>
+    <w:p>
+      <w:pPr>
+        <w:spacing w:after="0" w:line="240" w:lineRule="auto"/>
         <w:rPr>
           <w:rFonts w:ascii="Times New Roman" w:hAnsi="Times New Roman"/>
           <w:sz w:val="24"/>
@@ -234,11 +303,9 @@
           <w:numId w:val="1"/>
         </w:numPr>
         <w:tabs>
-          <w:tab w:val="clear" w:pos="708"/>
-          <w:tab w:val="left" w:pos="1615" w:leader="none"/>
+          <w:tab w:val="left" w:pos="1134"/>
         </w:tabs>
-        <w:spacing w:lineRule="auto" w:line="240" w:before="0" w:after="0"/>
-        <w:contextualSpacing/>
+        <w:spacing w:after="0" w:line="240" w:lineRule="auto"/>
         <w:jc w:val="both"/>
         <w:rPr>
           <w:rFonts w:ascii="Times New Roman" w:hAnsi="Times New Roman"/>
@@ -248,7 +315,7 @@
       </w:pPr>
       <w:r>
         <w:rPr>
-          <w:rFonts w:cs="Calibri" w:ascii="Times New Roman" w:hAnsi="Times New Roman" w:cstheme="minorHAnsi"/>
+          <w:rFonts w:ascii="Times New Roman" w:hAnsi="Times New Roman" w:cstheme="minorHAnsi"/>
           <w:sz w:val="24"/>
           <w:szCs w:val="24"/>
         </w:rPr>
@@ -256,7 +323,7 @@
       </w:r>
       <w:r>
         <w:rPr>
-          <w:rFonts w:cs="Calibri" w:ascii="Times New Roman" w:hAnsi="Times New Roman" w:cstheme="minorHAnsi"/>
+          <w:rFonts w:ascii="Times New Roman" w:hAnsi="Times New Roman" w:cstheme="minorHAnsi"/>
           <w:sz w:val="24"/>
           <w:szCs w:val="24"/>
           <w:lang w:val="en-US"/>
@@ -265,15 +332,23 @@
       </w:r>
       <w:r>
         <w:rPr>
-          <w:rFonts w:cs="Calibri" w:ascii="Times New Roman" w:hAnsi="Times New Roman" w:cstheme="minorHAnsi"/>
-          <w:sz w:val="24"/>
-          <w:szCs w:val="24"/>
-        </w:rPr>
-        <w:t>: 10.1134/</w:t>
-      </w:r>
-      <w:r>
-        <w:rPr>
-          <w:rFonts w:cs="Calibri" w:ascii="Times New Roman" w:hAnsi="Times New Roman" w:cstheme="minorHAnsi"/>
+          <w:rFonts w:ascii="Times New Roman" w:hAnsi="Times New Roman" w:cstheme="minorHAnsi"/>
+          <w:sz w:val="24"/>
+          <w:szCs w:val="24"/>
+        </w:rPr>
+        <w:t>: 10.11</w:t>
+      </w:r>
+      <w:r>
+        <w:rPr>
+          <w:rFonts w:ascii="Times New Roman" w:hAnsi="Times New Roman" w:cstheme="minorHAnsi"/>
+          <w:sz w:val="24"/>
+          <w:szCs w:val="24"/>
+        </w:rPr>
+        <w:t>34/</w:t>
+      </w:r>
+      <w:r>
+        <w:rPr>
+          <w:rFonts w:ascii="Times New Roman" w:hAnsi="Times New Roman" w:cstheme="minorHAnsi"/>
           <w:sz w:val="24"/>
           <w:szCs w:val="24"/>
           <w:lang w:val="en-US"/>
@@ -282,7 +357,7 @@
       </w:r>
       <w:r>
         <w:rPr>
-          <w:rFonts w:cs="Calibri" w:ascii="Times New Roman" w:hAnsi="Times New Roman" w:cstheme="minorHAnsi"/>
+          <w:rFonts w:ascii="Times New Roman" w:hAnsi="Times New Roman" w:cstheme="minorHAnsi"/>
           <w:sz w:val="24"/>
           <w:szCs w:val="24"/>
         </w:rPr>
@@ -297,11 +372,9 @@
           <w:numId w:val="1"/>
         </w:numPr>
         <w:tabs>
-          <w:tab w:val="clear" w:pos="708"/>
-          <w:tab w:val="left" w:pos="1615" w:leader="none"/>
+          <w:tab w:val="left" w:pos="1134"/>
         </w:tabs>
-        <w:spacing w:lineRule="auto" w:line="240" w:before="0" w:after="0"/>
-        <w:contextualSpacing/>
+        <w:spacing w:after="0" w:line="240" w:lineRule="auto"/>
         <w:jc w:val="both"/>
         <w:rPr>
           <w:rFonts w:ascii="Times New Roman" w:hAnsi="Times New Roman"/>
@@ -311,18 +384,114 @@
       </w:pPr>
       <w:r>
         <w:rPr>
-          <w:rFonts w:cs="Calibri" w:ascii="Times New Roman" w:hAnsi="Times New Roman" w:cstheme="minorHAnsi"/>
-          <w:color w:val="000000"/>
-          <w:sz w:val="24"/>
-          <w:szCs w:val="24"/>
-          <w:shd w:fill="FFFFFF" w:val="clear"/>
-          <w:lang w:val="en-US"/>
-        </w:rPr>
-        <w:t>Lev Idels, Ramazan Kadiev, Arcady Ponosov. Stability of High-Order Linear Itô Equations with Delays // Applied Mathematics –</w:t>
-      </w:r>
-      <w:r>
-        <w:rPr>
-          <w:rFonts w:cs="Calibri" w:ascii="Times New Roman" w:hAnsi="Times New Roman" w:cstheme="minorHAnsi"/>
+          <w:rFonts w:ascii="Times New Roman" w:hAnsi="Times New Roman" w:cstheme="minorHAnsi"/>
+          <w:color w:val="000000"/>
+          <w:sz w:val="24"/>
+          <w:szCs w:val="24"/>
+          <w:shd w:val="clear" w:color="auto" w:fill="FFFFFF"/>
+          <w:lang w:val="en-US"/>
+        </w:rPr>
+        <w:t xml:space="preserve">Lev </w:t>
+      </w:r>
+      <w:proofErr w:type="spellStart"/>
+      <w:r>
+        <w:rPr>
+          <w:rFonts w:ascii="Times New Roman" w:hAnsi="Times New Roman" w:cstheme="minorHAnsi"/>
+          <w:color w:val="000000"/>
+          <w:sz w:val="24"/>
+          <w:szCs w:val="24"/>
+          <w:shd w:val="clear" w:color="auto" w:fill="FFFFFF"/>
+          <w:lang w:val="en-US"/>
+        </w:rPr>
+        <w:t>Idels</w:t>
+      </w:r>
+      <w:proofErr w:type="spellEnd"/>
+      <w:r>
+        <w:rPr>
+          <w:rFonts w:ascii="Times New Roman" w:hAnsi="Times New Roman" w:cstheme="minorHAnsi"/>
+          <w:color w:val="000000"/>
+          <w:sz w:val="24"/>
+          <w:szCs w:val="24"/>
+          <w:shd w:val="clear" w:color="auto" w:fill="FFFFFF"/>
+          <w:lang w:val="en-US"/>
+        </w:rPr>
+        <w:t xml:space="preserve">, Ramazan </w:t>
+      </w:r>
+      <w:proofErr w:type="spellStart"/>
+      <w:r>
+        <w:rPr>
+          <w:rFonts w:ascii="Times New Roman" w:hAnsi="Times New Roman" w:cstheme="minorHAnsi"/>
+          <w:color w:val="000000"/>
+          <w:sz w:val="24"/>
+          <w:szCs w:val="24"/>
+          <w:shd w:val="clear" w:color="auto" w:fill="FFFFFF"/>
+          <w:lang w:val="en-US"/>
+        </w:rPr>
+        <w:t>Kadiev</w:t>
+      </w:r>
+      <w:proofErr w:type="spellEnd"/>
+      <w:r>
+        <w:rPr>
+          <w:rFonts w:ascii="Times New Roman" w:hAnsi="Times New Roman" w:cstheme="minorHAnsi"/>
+          <w:color w:val="000000"/>
+          <w:sz w:val="24"/>
+          <w:szCs w:val="24"/>
+          <w:shd w:val="clear" w:color="auto" w:fill="FFFFFF"/>
+          <w:lang w:val="en-US"/>
+        </w:rPr>
+        <w:t xml:space="preserve">, Arcady </w:t>
+      </w:r>
+      <w:proofErr w:type="spellStart"/>
+      <w:r>
+        <w:rPr>
+          <w:rFonts w:ascii="Times New Roman" w:hAnsi="Times New Roman" w:cstheme="minorHAnsi"/>
+          <w:color w:val="000000"/>
+          <w:sz w:val="24"/>
+          <w:szCs w:val="24"/>
+          <w:shd w:val="clear" w:color="auto" w:fill="FFFFFF"/>
+          <w:lang w:val="en-US"/>
+        </w:rPr>
+        <w:t>Ponosov</w:t>
+      </w:r>
+      <w:proofErr w:type="spellEnd"/>
+      <w:r>
+        <w:rPr>
+          <w:rFonts w:ascii="Times New Roman" w:hAnsi="Times New Roman" w:cstheme="minorHAnsi"/>
+          <w:color w:val="000000"/>
+          <w:sz w:val="24"/>
+          <w:szCs w:val="24"/>
+          <w:shd w:val="clear" w:color="auto" w:fill="FFFFFF"/>
+          <w:lang w:val="en-US"/>
+        </w:rPr>
+        <w:t xml:space="preserve">. Stability of High-Order Linear </w:t>
+      </w:r>
+      <w:proofErr w:type="spellStart"/>
+      <w:r>
+        <w:rPr>
+          <w:rFonts w:ascii="Times New Roman" w:hAnsi="Times New Roman" w:cstheme="minorHAnsi"/>
+          <w:color w:val="000000"/>
+          <w:sz w:val="24"/>
+          <w:szCs w:val="24"/>
+          <w:shd w:val="clear" w:color="auto" w:fill="FFFFFF"/>
+          <w:lang w:val="en-US"/>
+        </w:rPr>
+        <w:t>Itô</w:t>
+      </w:r>
+      <w:proofErr w:type="spellEnd"/>
+      <w:r>
+        <w:rPr>
+          <w:rFonts w:ascii="Times New Roman" w:hAnsi="Times New Roman" w:cstheme="minorHAnsi"/>
+          <w:color w:val="000000"/>
+          <w:sz w:val="24"/>
+          <w:szCs w:val="24"/>
+          <w:shd w:val="clear" w:color="auto" w:fill="FFFFFF"/>
+          <w:lang w:val="en-US"/>
+        </w:rPr>
+        <w:t xml:space="preserve"> Equations with Delays // Applied Mathematics –</w:t>
+      </w:r>
+      <w:r>
+        <w:rPr>
+          <w:rFonts w:ascii="Times New Roman" w:hAnsi="Times New Roman" w:cstheme="minorHAnsi"/>
           <w:sz w:val="24"/>
           <w:szCs w:val="24"/>
           <w:lang w:val="en-US"/>
@@ -331,72 +500,85 @@
       </w:r>
       <w:r>
         <w:rPr>
-          <w:rFonts w:cs="Calibri" w:ascii="Times New Roman" w:hAnsi="Times New Roman" w:cstheme="minorHAnsi"/>
-          <w:sz w:val="24"/>
-          <w:szCs w:val="24"/>
+          <w:rFonts w:ascii="Times New Roman" w:hAnsi="Times New Roman" w:cstheme="minorHAnsi"/>
+          <w:sz w:val="24"/>
+          <w:szCs w:val="24"/>
+          <w:lang w:val="en-US"/>
         </w:rPr>
         <w:t>2018 –</w:t>
       </w:r>
       <w:r>
         <w:rPr>
-          <w:rFonts w:cs="Calibri" w:ascii="Times New Roman" w:hAnsi="Times New Roman" w:cstheme="minorHAnsi"/>
-          <w:color w:val="000000"/>
-          <w:sz w:val="24"/>
-          <w:szCs w:val="24"/>
-          <w:shd w:fill="FFFFFF" w:val="clear"/>
+          <w:rFonts w:ascii="Times New Roman" w:hAnsi="Times New Roman" w:cstheme="minorHAnsi"/>
+          <w:color w:val="000000"/>
+          <w:sz w:val="24"/>
+          <w:szCs w:val="24"/>
+          <w:shd w:val="clear" w:color="auto" w:fill="FFFFFF"/>
           <w:lang w:val="en-US"/>
         </w:rPr>
         <w:t xml:space="preserve"> </w:t>
       </w:r>
       <w:r>
         <w:rPr>
-          <w:rFonts w:cs="Calibri" w:ascii="Times New Roman" w:hAnsi="Times New Roman" w:cstheme="minorHAnsi"/>
-          <w:color w:val="000000"/>
-          <w:sz w:val="24"/>
-          <w:szCs w:val="24"/>
-          <w:shd w:fill="FFFFFF" w:val="clear"/>
+          <w:rFonts w:ascii="Times New Roman" w:hAnsi="Times New Roman" w:cstheme="minorHAnsi"/>
+          <w:color w:val="000000"/>
+          <w:sz w:val="24"/>
+          <w:szCs w:val="24"/>
+          <w:shd w:val="clear" w:color="auto" w:fill="FFFFFF"/>
+          <w:lang w:val="en-US"/>
         </w:rPr>
         <w:t>Vol.9. – №.3. – Pp.250-263</w:t>
       </w:r>
       <w:r>
         <w:rPr>
-          <w:rFonts w:cs="Calibri" w:ascii="Times New Roman" w:hAnsi="Times New Roman" w:cstheme="minorHAnsi"/>
-          <w:color w:val="000000"/>
-          <w:sz w:val="24"/>
-          <w:szCs w:val="24"/>
-          <w:shd w:fill="FFFFFF" w:val="clear"/>
+          <w:rFonts w:ascii="Times New Roman" w:hAnsi="Times New Roman" w:cstheme="minorHAnsi"/>
+          <w:color w:val="000000"/>
+          <w:sz w:val="24"/>
+          <w:szCs w:val="24"/>
+          <w:shd w:val="clear" w:color="auto" w:fill="FFFFFF"/>
           <w:lang w:val="en-US"/>
         </w:rPr>
         <w:t>.</w:t>
       </w:r>
       <w:r>
         <w:rPr>
-          <w:rFonts w:cs="Calibri" w:ascii="Times New Roman" w:hAnsi="Times New Roman" w:cstheme="minorHAnsi"/>
-          <w:color w:val="000000"/>
-          <w:sz w:val="24"/>
-          <w:szCs w:val="24"/>
-          <w:shd w:fill="FFFFFF" w:val="clear"/>
-        </w:rPr>
-        <w:t xml:space="preserve"> (</w:t>
-      </w:r>
-      <w:r>
-        <w:rPr>
-          <w:rFonts w:cs="Calibri" w:ascii="Times New Roman" w:hAnsi="Times New Roman" w:cstheme="minorHAnsi"/>
-          <w:color w:val="000000"/>
-          <w:sz w:val="24"/>
-          <w:szCs w:val="24"/>
-          <w:shd w:fill="FFFFFF" w:val="clear"/>
+          <w:rFonts w:ascii="Times New Roman" w:hAnsi="Times New Roman" w:cstheme="minorHAnsi"/>
+          <w:color w:val="000000"/>
+          <w:sz w:val="24"/>
+          <w:szCs w:val="24"/>
+          <w:shd w:val="clear" w:color="auto" w:fill="FFFFFF"/>
+          <w:lang w:val="en-US"/>
+        </w:rPr>
+        <w:t xml:space="preserve"> </w:t>
+      </w:r>
+      <w:r>
+        <w:rPr>
+          <w:rFonts w:ascii="Times New Roman" w:hAnsi="Times New Roman" w:cstheme="minorHAnsi"/>
+          <w:color w:val="000000"/>
+          <w:sz w:val="24"/>
+          <w:szCs w:val="24"/>
+          <w:shd w:val="clear" w:color="auto" w:fill="FFFFFF"/>
+        </w:rPr>
+        <w:t>(</w:t>
+      </w:r>
+      <w:r>
+        <w:rPr>
+          <w:rFonts w:ascii="Times New Roman" w:hAnsi="Times New Roman" w:cstheme="minorHAnsi"/>
+          <w:color w:val="000000"/>
+          <w:sz w:val="24"/>
+          <w:szCs w:val="24"/>
+          <w:shd w:val="clear" w:color="auto" w:fill="FFFFFF"/>
           <w:lang w:val="en-US"/>
         </w:rPr>
         <w:t>DOI:</w:t>
       </w:r>
       <w:r>
         <w:rPr>
-          <w:rFonts w:cs="Calibri" w:ascii="Times New Roman" w:hAnsi="Times New Roman" w:cstheme="minorHAnsi"/>
-          <w:color w:val="000000"/>
-          <w:sz w:val="24"/>
-          <w:szCs w:val="24"/>
-          <w:shd w:fill="FFFFFF" w:val="clear"/>
+          <w:rFonts w:ascii="Times New Roman" w:hAnsi="Times New Roman" w:cstheme="minorHAnsi"/>
+          <w:color w:val="000000"/>
+          <w:sz w:val="24"/>
+          <w:szCs w:val="24"/>
+          <w:shd w:val="clear" w:color="auto" w:fill="FFFFFF"/>
         </w:rPr>
         <w:t>10.4236/am.2018.93019)</w:t>
       </w:r>
@@ -409,11 +591,9 @@
           <w:numId w:val="1"/>
         </w:numPr>
         <w:tabs>
-          <w:tab w:val="clear" w:pos="708"/>
-          <w:tab w:val="left" w:pos="1615" w:leader="none"/>
+          <w:tab w:val="left" w:pos="1134"/>
         </w:tabs>
-        <w:spacing w:lineRule="auto" w:line="240" w:before="0" w:after="0"/>
-        <w:contextualSpacing/>
+        <w:spacing w:after="0" w:line="240" w:lineRule="auto"/>
         <w:jc w:val="both"/>
         <w:rPr>
           <w:rFonts w:ascii="Times New Roman" w:hAnsi="Times New Roman"/>
@@ -423,54 +603,102 @@
       </w:pPr>
       <w:r>
         <w:rPr>
-          <w:rFonts w:cs="Calibri" w:ascii="Times New Roman" w:hAnsi="Times New Roman" w:cstheme="minorHAnsi"/>
-          <w:color w:val="000000"/>
-          <w:sz w:val="24"/>
-          <w:szCs w:val="24"/>
-          <w:shd w:fill="FFFFFF" w:val="clear"/>
-          <w:lang w:val="en-US"/>
-        </w:rPr>
-        <w:t xml:space="preserve">Ramazan Kadiev, Arcady Ponosov. Lyapunov Stability of the Generalized Stochastic Pantograph Equation // Journal of Mathematics – </w:t>
-      </w:r>
-      <w:r>
-        <w:rPr>
-          <w:rFonts w:cs="Calibri" w:ascii="Times New Roman" w:hAnsi="Times New Roman" w:cstheme="minorHAnsi"/>
-          <w:color w:val="000000"/>
-          <w:sz w:val="24"/>
-          <w:szCs w:val="24"/>
-          <w:shd w:fill="FFFFFF" w:val="clear"/>
-          <w:lang w:val="en-US"/>
-        </w:rPr>
-        <w:t>2018 –</w:t>
-      </w:r>
-      <w:r>
-        <w:rPr>
-          <w:rFonts w:cs="Calibri" w:ascii="Times New Roman" w:hAnsi="Times New Roman" w:cstheme="minorHAnsi"/>
-          <w:color w:val="000000"/>
-          <w:sz w:val="24"/>
-          <w:szCs w:val="24"/>
-          <w:shd w:fill="FFFFFF" w:val="clear"/>
-          <w:lang w:val="en-US"/>
-        </w:rPr>
-        <w:t xml:space="preserve"> </w:t>
-      </w:r>
-      <w:r>
-        <w:rPr>
-          <w:rFonts w:cs="Calibri" w:ascii="Times New Roman" w:hAnsi="Times New Roman" w:cstheme="minorHAnsi"/>
-          <w:color w:val="000000"/>
-          <w:sz w:val="24"/>
-          <w:szCs w:val="24"/>
-          <w:shd w:fill="FFFFFF" w:val="clear"/>
-        </w:rPr>
-        <w:t>Vol. 2018. Article ID 7490936. 9pp</w:t>
-      </w:r>
-      <w:r>
-        <w:rPr>
-          <w:rFonts w:cs="Calibri" w:ascii="Times New Roman" w:hAnsi="Times New Roman" w:cstheme="minorHAnsi"/>
-          <w:color w:val="000000"/>
-          <w:sz w:val="24"/>
-          <w:szCs w:val="24"/>
-          <w:shd w:fill="FFFFFF" w:val="clear"/>
+          <w:rFonts w:ascii="Times New Roman" w:hAnsi="Times New Roman" w:cstheme="minorHAnsi"/>
+          <w:color w:val="000000"/>
+          <w:sz w:val="24"/>
+          <w:szCs w:val="24"/>
+          <w:shd w:val="clear" w:color="auto" w:fill="FFFFFF"/>
+          <w:lang w:val="en-US"/>
+        </w:rPr>
+        <w:t xml:space="preserve">Ramazan </w:t>
+      </w:r>
+      <w:proofErr w:type="spellStart"/>
+      <w:r>
+        <w:rPr>
+          <w:rFonts w:ascii="Times New Roman" w:hAnsi="Times New Roman" w:cstheme="minorHAnsi"/>
+          <w:color w:val="000000"/>
+          <w:sz w:val="24"/>
+          <w:szCs w:val="24"/>
+          <w:shd w:val="clear" w:color="auto" w:fill="FFFFFF"/>
+          <w:lang w:val="en-US"/>
+        </w:rPr>
+        <w:t>Kadiev</w:t>
+      </w:r>
+      <w:proofErr w:type="spellEnd"/>
+      <w:r>
+        <w:rPr>
+          <w:rFonts w:ascii="Times New Roman" w:hAnsi="Times New Roman" w:cstheme="minorHAnsi"/>
+          <w:color w:val="000000"/>
+          <w:sz w:val="24"/>
+          <w:szCs w:val="24"/>
+          <w:shd w:val="clear" w:color="auto" w:fill="FFFFFF"/>
+          <w:lang w:val="en-US"/>
+        </w:rPr>
+        <w:t xml:space="preserve">, Arcady </w:t>
+      </w:r>
+      <w:proofErr w:type="spellStart"/>
+      <w:r>
+        <w:rPr>
+          <w:rFonts w:ascii="Times New Roman" w:hAnsi="Times New Roman" w:cstheme="minorHAnsi"/>
+          <w:color w:val="000000"/>
+          <w:sz w:val="24"/>
+          <w:szCs w:val="24"/>
+          <w:shd w:val="clear" w:color="auto" w:fill="FFFFFF"/>
+          <w:lang w:val="en-US"/>
+        </w:rPr>
+        <w:t>Ponosov</w:t>
+      </w:r>
+      <w:proofErr w:type="spellEnd"/>
+      <w:r>
+        <w:rPr>
+          <w:rFonts w:ascii="Times New Roman" w:hAnsi="Times New Roman" w:cstheme="minorHAnsi"/>
+          <w:color w:val="000000"/>
+          <w:sz w:val="24"/>
+          <w:szCs w:val="24"/>
+          <w:shd w:val="clear" w:color="auto" w:fill="FFFFFF"/>
+          <w:lang w:val="en-US"/>
+        </w:rPr>
+        <w:t>. Lyapunov Stabi</w:t>
+      </w:r>
+      <w:r>
+        <w:rPr>
+          <w:rFonts w:ascii="Times New Roman" w:hAnsi="Times New Roman" w:cstheme="minorHAnsi"/>
+          <w:color w:val="000000"/>
+          <w:sz w:val="24"/>
+          <w:szCs w:val="24"/>
+          <w:shd w:val="clear" w:color="auto" w:fill="FFFFFF"/>
+          <w:lang w:val="en-US"/>
+        </w:rPr>
+        <w:t xml:space="preserve">lity of the Generalized Stochastic Pantograph Equation // Journal of Mathematics – 2018 – </w:t>
+      </w:r>
+      <w:r>
+        <w:rPr>
+          <w:rFonts w:ascii="Times New Roman" w:hAnsi="Times New Roman" w:cstheme="minorHAnsi"/>
+          <w:color w:val="000000"/>
+          <w:sz w:val="24"/>
+          <w:szCs w:val="24"/>
+          <w:shd w:val="clear" w:color="auto" w:fill="FFFFFF"/>
+          <w:lang w:val="en-US"/>
+        </w:rPr>
+        <w:t xml:space="preserve">Vol. 2018. </w:t>
+      </w:r>
+      <w:r>
+        <w:rPr>
+          <w:rFonts w:ascii="Times New Roman" w:hAnsi="Times New Roman" w:cstheme="minorHAnsi"/>
+          <w:color w:val="000000"/>
+          <w:sz w:val="24"/>
+          <w:szCs w:val="24"/>
+          <w:shd w:val="clear" w:color="auto" w:fill="FFFFFF"/>
+        </w:rPr>
+        <w:t>Article ID 7490936. 9pp</w:t>
+      </w:r>
+      <w:r>
+        <w:rPr>
+          <w:rFonts w:ascii="Times New Roman" w:hAnsi="Times New Roman" w:cstheme="minorHAnsi"/>
+          <w:color w:val="000000"/>
+          <w:sz w:val="24"/>
+          <w:szCs w:val="24"/>
+          <w:shd w:val="clear" w:color="auto" w:fill="FFFFFF"/>
           <w:lang w:val="en-US"/>
         </w:rPr>
         <w:t>. (DOI: 10.1155/2018/7490936)</w:t>
@@ -484,11 +712,9 @@
           <w:numId w:val="1"/>
         </w:numPr>
         <w:tabs>
-          <w:tab w:val="clear" w:pos="708"/>
-          <w:tab w:val="left" w:pos="1615" w:leader="none"/>
+          <w:tab w:val="left" w:pos="1134"/>
         </w:tabs>
-        <w:spacing w:lineRule="auto" w:line="240" w:before="0" w:after="0"/>
-        <w:contextualSpacing/>
+        <w:spacing w:after="0" w:line="240" w:lineRule="auto"/>
         <w:jc w:val="both"/>
         <w:rPr>
           <w:rFonts w:ascii="Times New Roman" w:hAnsi="Times New Roman"/>
@@ -498,36 +724,28 @@
       </w:pPr>
       <w:r>
         <w:rPr>
-          <w:rFonts w:cs="Calibri" w:ascii="Times New Roman" w:hAnsi="Times New Roman" w:cstheme="minorHAnsi"/>
-          <w:sz w:val="24"/>
-          <w:szCs w:val="24"/>
-        </w:rPr>
-        <w:t xml:space="preserve">Шарапудинов И.И. О приближенном решении задачи Коши для системы ОДУ посредством системы $1,\, x,\, \{\frac{\sqrt{2}}{\pi n}\sin(\pi nx)\}_{n=1}^\infty$ // Дагестанские электронные математические известия – 2018 – Вып.9. </w:t>
-      </w:r>
-      <w:r>
-        <w:rPr>
-          <w:rFonts w:cs="Calibri" w:ascii="Times New Roman" w:hAnsi="Times New Roman" w:cstheme="minorHAnsi"/>
-          <w:sz w:val="24"/>
-          <w:szCs w:val="24"/>
-        </w:rPr>
-        <w:t>–</w:t>
-      </w:r>
-      <w:r>
-        <w:rPr>
-          <w:rFonts w:cs="Calibri" w:ascii="Times New Roman" w:hAnsi="Times New Roman" w:cstheme="minorHAnsi"/>
-          <w:sz w:val="24"/>
-          <w:szCs w:val="24"/>
-        </w:rPr>
-        <w:t xml:space="preserve"> С.33-51</w:t>
-      </w:r>
-      <w:r>
-        <w:rPr>
-          <w:rFonts w:cs="Calibri" w:ascii="Times New Roman" w:hAnsi="Times New Roman" w:cstheme="minorHAnsi"/>
-          <w:sz w:val="24"/>
-          <w:szCs w:val="24"/>
-          <w:lang w:val="en-US"/>
-        </w:rPr>
-        <w:t>. (DOI:</w:t>
+          <w:rFonts w:ascii="Times New Roman" w:hAnsi="Times New Roman" w:cstheme="minorHAnsi"/>
+          <w:sz w:val="24"/>
+          <w:szCs w:val="24"/>
+        </w:rPr>
+        <w:t>Шарапудинов И.И. О приближенном решении задачи Коши для системы ОДУ посредством системы $1,\, x,\, \{\frac{\sqrt{2}}{\pi n}\sin(\pi nx)\}_{n=1}^\infty$ // Дагестанские электронные математические известия – 2018 – Вып.9. – С.33-51</w:t>
+      </w:r>
+      <w:r>
+        <w:rPr>
+          <w:rFonts w:ascii="Times New Roman" w:hAnsi="Times New Roman" w:cstheme="minorHAnsi"/>
+          <w:sz w:val="24"/>
+          <w:szCs w:val="24"/>
+        </w:rPr>
+        <w:t xml:space="preserve">. </w:t>
+      </w:r>
+      <w:r>
+        <w:rPr>
+          <w:rFonts w:ascii="Times New Roman" w:hAnsi="Times New Roman" w:cstheme="minorHAnsi"/>
+          <w:sz w:val="24"/>
+          <w:szCs w:val="24"/>
+          <w:lang w:val="en-US"/>
+        </w:rPr>
+        <w:t>(DOI:</w:t>
       </w:r>
       <w:r>
         <w:rPr>
@@ -539,7 +757,7 @@
       </w:r>
       <w:r>
         <w:rPr>
-          <w:rFonts w:cs="Calibri" w:ascii="Times New Roman" w:hAnsi="Times New Roman" w:cstheme="minorHAnsi"/>
+          <w:rFonts w:ascii="Times New Roman" w:hAnsi="Times New Roman" w:cstheme="minorHAnsi"/>
           <w:sz w:val="24"/>
           <w:szCs w:val="24"/>
           <w:lang w:val="en-US"/>
@@ -555,11 +773,9 @@
           <w:numId w:val="1"/>
         </w:numPr>
         <w:tabs>
-          <w:tab w:val="clear" w:pos="708"/>
-          <w:tab w:val="left" w:pos="1615" w:leader="none"/>
+          <w:tab w:val="left" w:pos="1134"/>
         </w:tabs>
-        <w:spacing w:lineRule="auto" w:line="240" w:before="0" w:after="0"/>
-        <w:contextualSpacing/>
+        <w:spacing w:after="0" w:line="240" w:lineRule="auto"/>
         <w:jc w:val="both"/>
         <w:rPr>
           <w:rFonts w:ascii="Times New Roman" w:hAnsi="Times New Roman"/>
@@ -569,24 +785,31 @@
       </w:pPr>
       <w:r>
         <w:rPr>
-          <w:rFonts w:cs="Calibri" w:ascii="Times New Roman" w:hAnsi="Times New Roman" w:cstheme="minorHAnsi"/>
-          <w:sz w:val="24"/>
-          <w:szCs w:val="24"/>
-        </w:rPr>
-        <w:t>Шарапудинов И.И. О существовании и единственности решений ОДУ с разрывной правой частью и ортогональных по Соболеву системах функций // Дагестанские электронные математические известия – 2018 – Вып.9. – С.</w:t>
-      </w:r>
-      <w:r>
-        <w:rPr>
-          <w:rFonts w:cs="Calibri" w:ascii="Times New Roman" w:hAnsi="Times New Roman" w:cstheme="minorHAnsi"/>
-          <w:sz w:val="24"/>
-          <w:szCs w:val="24"/>
-          <w:lang w:val="en-US"/>
+          <w:rFonts w:ascii="Times New Roman" w:hAnsi="Times New Roman" w:cstheme="minorHAnsi"/>
+          <w:sz w:val="24"/>
+          <w:szCs w:val="24"/>
+        </w:rPr>
+        <w:t>Шарапудинов И.И. О существовании и единственности решений ОДУ с разрывной правой частью и ортогональных по Соболеву системах функций // Дагестанские электронные математические известия – 2018 – Вып.</w:t>
+      </w:r>
+      <w:r>
+        <w:rPr>
+          <w:rFonts w:ascii="Times New Roman" w:hAnsi="Times New Roman" w:cstheme="minorHAnsi"/>
+          <w:sz w:val="24"/>
+          <w:szCs w:val="24"/>
+        </w:rPr>
+        <w:t>9. – С.</w:t>
+      </w:r>
+      <w:r>
+        <w:rPr>
+          <w:rFonts w:ascii="Times New Roman" w:hAnsi="Times New Roman" w:cstheme="minorHAnsi"/>
+          <w:sz w:val="24"/>
+          <w:szCs w:val="24"/>
         </w:rPr>
         <w:t>68</w:t>
       </w:r>
       <w:r>
         <w:rPr>
-          <w:rFonts w:cs="Calibri" w:ascii="Times New Roman" w:hAnsi="Times New Roman" w:cstheme="minorHAnsi"/>
+          <w:rFonts w:ascii="Times New Roman" w:hAnsi="Times New Roman" w:cstheme="minorHAnsi"/>
           <w:sz w:val="24"/>
           <w:szCs w:val="24"/>
         </w:rPr>
@@ -594,16 +817,15 @@
       </w:r>
       <w:r>
         <w:rPr>
-          <w:rFonts w:cs="Calibri" w:ascii="Times New Roman" w:hAnsi="Times New Roman" w:cstheme="minorHAnsi"/>
-          <w:sz w:val="24"/>
-          <w:szCs w:val="24"/>
-          <w:lang w:val="en-US"/>
+          <w:rFonts w:ascii="Times New Roman" w:hAnsi="Times New Roman" w:cstheme="minorHAnsi"/>
+          <w:sz w:val="24"/>
+          <w:szCs w:val="24"/>
         </w:rPr>
         <w:t>7</w:t>
       </w:r>
       <w:r>
         <w:rPr>
-          <w:rFonts w:cs="Calibri" w:ascii="Times New Roman" w:hAnsi="Times New Roman" w:cstheme="minorHAnsi"/>
+          <w:rFonts w:ascii="Times New Roman" w:hAnsi="Times New Roman" w:cstheme="minorHAnsi"/>
           <w:sz w:val="24"/>
           <w:szCs w:val="24"/>
         </w:rPr>
@@ -611,12 +833,28 @@
       </w:r>
       <w:r>
         <w:rPr>
-          <w:rFonts w:cs="Calibri" w:ascii="Times New Roman" w:hAnsi="Times New Roman" w:cstheme="minorHAnsi"/>
-          <w:sz w:val="24"/>
-          <w:szCs w:val="24"/>
-          <w:lang w:val="en-US"/>
-        </w:rPr>
-        <w:t>. (DOI:</w:t>
+          <w:rFonts w:ascii="Times New Roman" w:hAnsi="Times New Roman" w:cstheme="minorHAnsi"/>
+          <w:sz w:val="24"/>
+          <w:szCs w:val="24"/>
+        </w:rPr>
+        <w:t>. (</w:t>
+      </w:r>
+      <w:r>
+        <w:rPr>
+          <w:rFonts w:ascii="Times New Roman" w:hAnsi="Times New Roman" w:cstheme="minorHAnsi"/>
+          <w:sz w:val="24"/>
+          <w:szCs w:val="24"/>
+          <w:lang w:val="en-US"/>
+        </w:rPr>
+        <w:t>DOI</w:t>
+      </w:r>
+      <w:r>
+        <w:rPr>
+          <w:rFonts w:ascii="Times New Roman" w:hAnsi="Times New Roman" w:cstheme="minorHAnsi"/>
+          <w:sz w:val="24"/>
+          <w:szCs w:val="24"/>
+        </w:rPr>
+        <w:t>:</w:t>
       </w:r>
       <w:r>
         <w:rPr>
@@ -628,12 +866,30 @@
       </w:r>
       <w:r>
         <w:rPr>
-          <w:rFonts w:cs="Calibri" w:ascii="Times New Roman" w:hAnsi="Times New Roman" w:cstheme="minorHAnsi"/>
-          <w:sz w:val="24"/>
-          <w:szCs w:val="24"/>
-          <w:lang w:val="en-US"/>
-        </w:rPr>
-        <w:t>10.31029/demr.9.8)</w:t>
+          <w:rFonts w:ascii="Times New Roman" w:hAnsi="Times New Roman" w:cstheme="minorHAnsi"/>
+          <w:sz w:val="24"/>
+          <w:szCs w:val="24"/>
+        </w:rPr>
+        <w:t>10.31029/</w:t>
+      </w:r>
+      <w:proofErr w:type="spellStart"/>
+      <w:r>
+        <w:rPr>
+          <w:rFonts w:ascii="Times New Roman" w:hAnsi="Times New Roman" w:cstheme="minorHAnsi"/>
+          <w:sz w:val="24"/>
+          <w:szCs w:val="24"/>
+          <w:lang w:val="en-US"/>
+        </w:rPr>
+        <w:t>demr</w:t>
+      </w:r>
+      <w:proofErr w:type="spellEnd"/>
+      <w:r>
+        <w:rPr>
+          <w:rFonts w:ascii="Times New Roman" w:hAnsi="Times New Roman" w:cstheme="minorHAnsi"/>
+          <w:sz w:val="24"/>
+          <w:szCs w:val="24"/>
+        </w:rPr>
+        <w:t>.9.8)</w:t>
       </w:r>
     </w:p>
     <w:p>
@@ -644,11 +900,9 @@
           <w:numId w:val="1"/>
         </w:numPr>
         <w:tabs>
-          <w:tab w:val="clear" w:pos="708"/>
-          <w:tab w:val="left" w:pos="1615" w:leader="none"/>
+          <w:tab w:val="left" w:pos="1134"/>
         </w:tabs>
-        <w:spacing w:lineRule="auto" w:line="240" w:before="0" w:after="0"/>
-        <w:contextualSpacing/>
+        <w:spacing w:after="0" w:line="240" w:lineRule="auto"/>
         <w:jc w:val="both"/>
         <w:rPr>
           <w:rFonts w:ascii="Times New Roman" w:hAnsi="Times New Roman"/>
@@ -658,53 +912,65 @@
       </w:pPr>
       <w:r>
         <w:rPr>
-          <w:rFonts w:cs="Calibri" w:ascii="Times New Roman" w:hAnsi="Times New Roman" w:cstheme="minorHAnsi"/>
-          <w:color w:val="000000"/>
-          <w:sz w:val="24"/>
-          <w:szCs w:val="24"/>
-          <w:shd w:fill="FFFFFF" w:val="clear"/>
-        </w:rPr>
-        <w:t>Кадиев Р.И., Поносов А.В. Стохастическая устойчивость и допустимые пары пространств // Научные тенденции: Вопросы точных и технических наук – 2018 – С.49-52. (</w:t>
-      </w:r>
-      <w:r>
-        <w:rPr>
-          <w:rFonts w:cs="Calibri" w:ascii="Times New Roman" w:hAnsi="Times New Roman" w:cstheme="minorHAnsi"/>
-          <w:color w:val="000000"/>
-          <w:sz w:val="24"/>
-          <w:szCs w:val="24"/>
-          <w:shd w:fill="FFFFFF" w:val="clear"/>
+          <w:rFonts w:ascii="Times New Roman" w:hAnsi="Times New Roman" w:cstheme="minorHAnsi"/>
+          <w:color w:val="000000"/>
+          <w:sz w:val="24"/>
+          <w:szCs w:val="24"/>
+          <w:shd w:val="clear" w:color="auto" w:fill="FFFFFF"/>
+        </w:rPr>
+        <w:t>Кадиев Р.И., Поносо</w:t>
+      </w:r>
+      <w:r>
+        <w:rPr>
+          <w:rFonts w:ascii="Times New Roman" w:hAnsi="Times New Roman" w:cstheme="minorHAnsi"/>
+          <w:color w:val="000000"/>
+          <w:sz w:val="24"/>
+          <w:szCs w:val="24"/>
+          <w:shd w:val="clear" w:color="auto" w:fill="FFFFFF"/>
+        </w:rPr>
+        <w:t>в А.В. Стохастическая устойчивость и допустимые пары пространств // Научные тенденции: Вопросы точных и технических наук – 2018 – С.49-52. (</w:t>
+      </w:r>
+      <w:r>
+        <w:rPr>
+          <w:rFonts w:ascii="Times New Roman" w:hAnsi="Times New Roman" w:cstheme="minorHAnsi"/>
+          <w:color w:val="000000"/>
+          <w:sz w:val="24"/>
+          <w:szCs w:val="24"/>
+          <w:shd w:val="clear" w:color="auto" w:fill="FFFFFF"/>
           <w:lang w:val="en-US"/>
         </w:rPr>
         <w:t>DOI</w:t>
       </w:r>
       <w:r>
         <w:rPr>
-          <w:rFonts w:cs="Calibri" w:ascii="Times New Roman" w:hAnsi="Times New Roman" w:cstheme="minorHAnsi"/>
-          <w:color w:val="000000"/>
-          <w:sz w:val="24"/>
-          <w:szCs w:val="24"/>
-          <w:shd w:fill="FFFFFF" w:val="clear"/>
+          <w:rFonts w:ascii="Times New Roman" w:hAnsi="Times New Roman" w:cstheme="minorHAnsi"/>
+          <w:color w:val="000000"/>
+          <w:sz w:val="24"/>
+          <w:szCs w:val="24"/>
+          <w:shd w:val="clear" w:color="auto" w:fill="FFFFFF"/>
         </w:rPr>
         <w:t>: 10.18411/</w:t>
       </w:r>
-      <w:r>
-        <w:rPr>
-          <w:rFonts w:cs="Calibri" w:ascii="Times New Roman" w:hAnsi="Times New Roman" w:cstheme="minorHAnsi"/>
-          <w:color w:val="000000"/>
-          <w:sz w:val="24"/>
-          <w:szCs w:val="24"/>
-          <w:shd w:fill="FFFFFF" w:val="clear"/>
+      <w:proofErr w:type="spellStart"/>
+      <w:r>
+        <w:rPr>
+          <w:rFonts w:ascii="Times New Roman" w:hAnsi="Times New Roman" w:cstheme="minorHAnsi"/>
+          <w:color w:val="000000"/>
+          <w:sz w:val="24"/>
+          <w:szCs w:val="24"/>
+          <w:shd w:val="clear" w:color="auto" w:fill="FFFFFF"/>
           <w:lang w:val="en-US"/>
         </w:rPr>
         <w:t>spc</w:t>
       </w:r>
-      <w:r>
-        <w:rPr>
-          <w:rFonts w:cs="Calibri" w:ascii="Times New Roman" w:hAnsi="Times New Roman" w:cstheme="minorHAnsi"/>
-          <w:color w:val="000000"/>
-          <w:sz w:val="24"/>
-          <w:szCs w:val="24"/>
-          <w:shd w:fill="FFFFFF" w:val="clear"/>
+      <w:proofErr w:type="spellEnd"/>
+      <w:r>
+        <w:rPr>
+          <w:rFonts w:ascii="Times New Roman" w:hAnsi="Times New Roman" w:cstheme="minorHAnsi"/>
+          <w:color w:val="000000"/>
+          <w:sz w:val="24"/>
+          <w:szCs w:val="24"/>
+          <w:shd w:val="clear" w:color="auto" w:fill="FFFFFF"/>
         </w:rPr>
         <w:t>-12-10-2018-13)</w:t>
       </w:r>
@@ -717,11 +983,9 @@
           <w:numId w:val="1"/>
         </w:numPr>
         <w:tabs>
-          <w:tab w:val="clear" w:pos="708"/>
-          <w:tab w:val="left" w:pos="1615" w:leader="none"/>
+          <w:tab w:val="left" w:pos="1134"/>
         </w:tabs>
-        <w:spacing w:lineRule="auto" w:line="240" w:before="0" w:after="0"/>
-        <w:contextualSpacing/>
+        <w:spacing w:after="0" w:line="240" w:lineRule="auto"/>
         <w:jc w:val="both"/>
         <w:rPr>
           <w:rFonts w:ascii="Times New Roman" w:hAnsi="Times New Roman"/>
@@ -731,17 +995,27 @@
       </w:pPr>
       <w:r>
         <w:rPr>
-          <w:rFonts w:cs="Calibri" w:ascii="Times New Roman" w:hAnsi="Times New Roman" w:cstheme="minorHAnsi"/>
-          <w:color w:val="000000"/>
-          <w:sz w:val="24"/>
-          <w:szCs w:val="24"/>
-          <w:shd w:fill="FFFFFF" w:val="clear"/>
-        </w:rPr>
-        <w:t xml:space="preserve">Сиражудинов М.М., Джамалудинова С.П. О G-компактности некоторых классов эллиптических операторов второго порядка // </w:t>
-      </w:r>
-      <w:r>
-        <w:rPr>
-          <w:rFonts w:cs="Calibri" w:ascii="Times New Roman" w:hAnsi="Times New Roman" w:cstheme="minorHAnsi"/>
+          <w:rFonts w:ascii="Times New Roman" w:hAnsi="Times New Roman" w:cstheme="minorHAnsi"/>
+          <w:color w:val="000000"/>
+          <w:sz w:val="24"/>
+          <w:szCs w:val="24"/>
+          <w:shd w:val="clear" w:color="auto" w:fill="FFFFFF"/>
+        </w:rPr>
+        <w:t>Сиражудинов М.М., Джамалудинова С.П. О G-компактности некоторых классов эллиптическ</w:t>
+      </w:r>
+      <w:r>
+        <w:rPr>
+          <w:rFonts w:ascii="Times New Roman" w:hAnsi="Times New Roman" w:cstheme="minorHAnsi"/>
+          <w:color w:val="000000"/>
+          <w:sz w:val="24"/>
+          <w:szCs w:val="24"/>
+          <w:shd w:val="clear" w:color="auto" w:fill="FFFFFF"/>
+        </w:rPr>
+        <w:t xml:space="preserve">их операторов второго порядка // </w:t>
+      </w:r>
+      <w:r>
+        <w:rPr>
+          <w:rFonts w:ascii="Times New Roman" w:hAnsi="Times New Roman" w:cstheme="minorHAnsi"/>
           <w:sz w:val="24"/>
           <w:szCs w:val="24"/>
         </w:rPr>
@@ -749,28 +1023,28 @@
       </w:r>
       <w:r>
         <w:rPr>
-          <w:rFonts w:cs="Calibri" w:ascii="Times New Roman" w:hAnsi="Times New Roman" w:cstheme="minorHAnsi"/>
-          <w:color w:val="000000"/>
-          <w:sz w:val="24"/>
-          <w:szCs w:val="24"/>
-          <w:shd w:fill="FFFFFF" w:val="clear"/>
+          <w:rFonts w:ascii="Times New Roman" w:hAnsi="Times New Roman" w:cstheme="minorHAnsi"/>
+          <w:color w:val="000000"/>
+          <w:sz w:val="24"/>
+          <w:szCs w:val="24"/>
+          <w:shd w:val="clear" w:color="auto" w:fill="FFFFFF"/>
         </w:rPr>
         <w:t xml:space="preserve"> Вып.10. – С.1-12. (</w:t>
       </w:r>
       <w:r>
         <w:rPr>
-          <w:rFonts w:cs="Calibri" w:ascii="Times New Roman" w:hAnsi="Times New Roman" w:cstheme="minorHAnsi"/>
-          <w:color w:val="000000"/>
-          <w:sz w:val="24"/>
-          <w:szCs w:val="24"/>
-          <w:shd w:fill="FFFFFF" w:val="clear"/>
+          <w:rFonts w:ascii="Times New Roman" w:hAnsi="Times New Roman" w:cstheme="minorHAnsi"/>
+          <w:color w:val="000000"/>
+          <w:sz w:val="24"/>
+          <w:szCs w:val="24"/>
+          <w:shd w:val="clear" w:color="auto" w:fill="FFFFFF"/>
           <w:lang w:val="en-US"/>
         </w:rPr>
         <w:t>DOI:</w:t>
       </w:r>
       <w:r>
         <w:rPr>
-          <w:rFonts w:cs="Calibri" w:ascii="Times New Roman" w:hAnsi="Times New Roman" w:cstheme="minorHAnsi"/>
+          <w:rFonts w:ascii="Times New Roman" w:hAnsi="Times New Roman" w:cstheme="minorHAnsi"/>
           <w:sz w:val="24"/>
           <w:szCs w:val="24"/>
         </w:rPr>
@@ -778,22 +1052,22 @@
       </w:r>
       <w:r>
         <w:rPr>
-          <w:rFonts w:cs="Calibri" w:ascii="Times New Roman" w:hAnsi="Times New Roman" w:cstheme="minorHAnsi"/>
-          <w:color w:val="000000"/>
-          <w:sz w:val="24"/>
-          <w:szCs w:val="24"/>
-          <w:shd w:fill="FFFFFF" w:val="clear"/>
+          <w:rFonts w:ascii="Times New Roman" w:hAnsi="Times New Roman" w:cstheme="minorHAnsi"/>
+          <w:color w:val="000000"/>
+          <w:sz w:val="24"/>
+          <w:szCs w:val="24"/>
+          <w:shd w:val="clear" w:color="auto" w:fill="FFFFFF"/>
           <w:lang w:val="en-US"/>
         </w:rPr>
         <w:t>10.31029/demr.10.1</w:t>
       </w:r>
       <w:r>
         <w:rPr>
-          <w:rFonts w:cs="Calibri" w:ascii="Times New Roman" w:hAnsi="Times New Roman" w:cstheme="minorHAnsi"/>
-          <w:color w:val="000000"/>
-          <w:sz w:val="24"/>
-          <w:szCs w:val="24"/>
-          <w:shd w:fill="FFFFFF" w:val="clear"/>
+          <w:rFonts w:ascii="Times New Roman" w:hAnsi="Times New Roman" w:cstheme="minorHAnsi"/>
+          <w:color w:val="000000"/>
+          <w:sz w:val="24"/>
+          <w:szCs w:val="24"/>
+          <w:shd w:val="clear" w:color="auto" w:fill="FFFFFF"/>
         </w:rPr>
         <w:t>)</w:t>
       </w:r>
@@ -806,11 +1080,9 @@
           <w:numId w:val="1"/>
         </w:numPr>
         <w:tabs>
-          <w:tab w:val="clear" w:pos="708"/>
-          <w:tab w:val="left" w:pos="1615" w:leader="none"/>
+          <w:tab w:val="left" w:pos="1134"/>
         </w:tabs>
-        <w:spacing w:lineRule="auto" w:line="240" w:before="0" w:after="0"/>
-        <w:contextualSpacing/>
+        <w:spacing w:after="0" w:line="240" w:lineRule="auto"/>
         <w:jc w:val="both"/>
         <w:rPr>
           <w:rFonts w:ascii="Times New Roman" w:hAnsi="Times New Roman"/>
@@ -820,21 +1092,29 @@
       </w:pPr>
       <w:r>
         <w:rPr>
-          <w:rFonts w:cs="Calibri" w:ascii="Times New Roman" w:hAnsi="Times New Roman" w:cstheme="minorHAnsi"/>
-          <w:color w:val="000000"/>
-          <w:sz w:val="24"/>
-          <w:szCs w:val="24"/>
-          <w:shd w:fill="FFFFFF" w:val="clear"/>
+          <w:rFonts w:ascii="Times New Roman" w:hAnsi="Times New Roman" w:cstheme="minorHAnsi"/>
+          <w:color w:val="000000"/>
+          <w:sz w:val="24"/>
+          <w:szCs w:val="24"/>
+          <w:shd w:val="clear" w:color="auto" w:fill="FFFFFF"/>
         </w:rPr>
         <w:t xml:space="preserve">Сиражудинов М.М. Оценки погрешности усреднения периодической задачи для уравнения Бельтрами // </w:t>
       </w:r>
       <w:r>
         <w:rPr>
-          <w:rFonts w:cs="Calibri" w:ascii="Times New Roman" w:hAnsi="Times New Roman" w:cstheme="minorHAnsi"/>
-          <w:sz w:val="24"/>
-          <w:szCs w:val="24"/>
-        </w:rPr>
-        <w:t>Вестник Дагестанского государственного университета. Серия 1. Естественные науки – 2018 – Т.33. – Вып.4. – С.95-101. (DOI:10.21779/2542-0321-2018-33-4-95-101)</w:t>
+          <w:rFonts w:ascii="Times New Roman" w:hAnsi="Times New Roman" w:cstheme="minorHAnsi"/>
+          <w:sz w:val="24"/>
+          <w:szCs w:val="24"/>
+        </w:rPr>
+        <w:t>Вестник Дагестанского госу</w:t>
+      </w:r>
+      <w:r>
+        <w:rPr>
+          <w:rFonts w:ascii="Times New Roman" w:hAnsi="Times New Roman" w:cstheme="minorHAnsi"/>
+          <w:sz w:val="24"/>
+          <w:szCs w:val="24"/>
+        </w:rPr>
+        <w:t>дарственного университета. Серия 1. Естественные науки – 2018 – Т.33. – Вып.4. – С.95-101. (DOI:10.21779/2542-0321-2018-33-4-95-101)</w:t>
       </w:r>
     </w:p>
     <w:p>
@@ -845,11 +1125,9 @@
           <w:numId w:val="1"/>
         </w:numPr>
         <w:tabs>
-          <w:tab w:val="clear" w:pos="708"/>
-          <w:tab w:val="left" w:pos="1615" w:leader="none"/>
+          <w:tab w:val="left" w:pos="1134"/>
         </w:tabs>
-        <w:spacing w:lineRule="auto" w:line="240" w:before="0" w:after="0"/>
-        <w:contextualSpacing/>
+        <w:spacing w:after="0" w:line="240" w:lineRule="auto"/>
         <w:jc w:val="both"/>
         <w:rPr>
           <w:rFonts w:ascii="Times New Roman" w:hAnsi="Times New Roman"/>
@@ -859,11 +1137,20 @@
       </w:pPr>
       <w:r>
         <w:rPr>
-          <w:rFonts w:cs="Calibri" w:ascii="Times New Roman" w:hAnsi="Times New Roman" w:cstheme="minorHAnsi"/>
-          <w:sz w:val="24"/>
-          <w:szCs w:val="24"/>
-        </w:rPr>
-        <w:t>Кадиев Р.И., Шахбанова З.И. Устойчивость решений линейных дифференциальных уравнений ИТО с запаздыванием второго порядка // Вестник Дагестанского государственного университета. Серия 1. Естественные науки – 2018 – Т.33. – Вып.1. – С.67-77. (DOI:10.21779/2542-0321-2018-33-1-67-77)</w:t>
+          <w:rFonts w:ascii="Times New Roman" w:hAnsi="Times New Roman" w:cstheme="minorHAnsi"/>
+          <w:sz w:val="24"/>
+          <w:szCs w:val="24"/>
+        </w:rPr>
+        <w:lastRenderedPageBreak/>
+        <w:t>Кадиев Р.И., Шахбанова З.И. Устойчивость решений линейных дифференциальных уравнений ИТО с запаздыванием второго порядка //</w:t>
+      </w:r>
+      <w:r>
+        <w:rPr>
+          <w:rFonts w:ascii="Times New Roman" w:hAnsi="Times New Roman" w:cstheme="minorHAnsi"/>
+          <w:sz w:val="24"/>
+          <w:szCs w:val="24"/>
+        </w:rPr>
+        <w:t xml:space="preserve"> Вестник Дагестанского государственного университета. Серия 1. Естественные науки – 2018 – Т.33. – Вып.1. – С.67-77. (DOI:10.21779/2542-0321-2018-33-1-67-77)</w:t>
       </w:r>
     </w:p>
     <w:p>
@@ -874,33 +1161,31 @@
           <w:numId w:val="1"/>
         </w:numPr>
         <w:tabs>
-          <w:tab w:val="clear" w:pos="708"/>
-          <w:tab w:val="left" w:pos="1615" w:leader="none"/>
+          <w:tab w:val="left" w:pos="1134"/>
         </w:tabs>
-        <w:spacing w:lineRule="auto" w:line="240" w:before="0" w:after="0"/>
-        <w:contextualSpacing/>
+        <w:spacing w:after="0" w:line="240" w:lineRule="auto"/>
         <w:jc w:val="both"/>
         <w:rPr>
           <w:rFonts w:ascii="Times New Roman" w:hAnsi="Times New Roman"/>
-          <w:b/>
-          <w:b/>
-          <w:bCs/>
-          <w:sz w:val="24"/>
-          <w:szCs w:val="24"/>
-        </w:rPr>
-      </w:pPr>
-      <w:r>
-        <w:rPr>
-          <w:rFonts w:cs="Calibri" w:ascii="Times New Roman" w:hAnsi="Times New Roman" w:cstheme="minorHAnsi"/>
-          <w:b/>
-          <w:bCs/>
-          <w:color w:val="000000"/>
-          <w:sz w:val="24"/>
-          <w:szCs w:val="24"/>
-          <w:shd w:fill="FFFFFF" w:val="clear"/>
-          <w:lang w:val="en-US"/>
-        </w:rPr>
-        <w:t>Ramazan Kadiev, Arcady Ponosov. Relationships Between Different Kinds of Stochastic Stability for Functional Differential Equations // International Workshop QUALITDE, 2018, December 1 – 3, 2018, Tbilisi, Georgia, pp. 74-78.</w:t>
+          <w:sz w:val="24"/>
+          <w:szCs w:val="24"/>
+        </w:rPr>
+      </w:pPr>
+      <w:r>
+        <w:rPr>
+          <w:rFonts w:ascii="Times New Roman" w:hAnsi="Times New Roman" w:cstheme="minorHAnsi"/>
+          <w:sz w:val="24"/>
+          <w:szCs w:val="24"/>
+        </w:rPr>
+        <w:t>Меджидов З.Г., Джабраилова Л.М. Восстановление финитной функции в полосе по ее интегралам вдоль гипербол одного семейства // Вест</w:t>
+      </w:r>
+      <w:r>
+        <w:rPr>
+          <w:rFonts w:ascii="Times New Roman" w:hAnsi="Times New Roman" w:cstheme="minorHAnsi"/>
+          <w:sz w:val="24"/>
+          <w:szCs w:val="24"/>
+        </w:rPr>
+        <w:t>ник Дагестанского государственного университета. Серия 1. Естественные науки – 2018 – Т.33. – Вып.4. – С.89-94. (DOI:10.21779/2542-0321-2018-33-4-89-94)</w:t>
       </w:r>
     </w:p>
     <w:p>
@@ -911,11 +1196,9 @@
           <w:numId w:val="1"/>
         </w:numPr>
         <w:tabs>
-          <w:tab w:val="clear" w:pos="708"/>
-          <w:tab w:val="left" w:pos="1615" w:leader="none"/>
+          <w:tab w:val="left" w:pos="1134"/>
         </w:tabs>
-        <w:spacing w:lineRule="auto" w:line="240" w:before="0" w:after="0"/>
-        <w:contextualSpacing/>
+        <w:spacing w:after="0" w:line="240" w:lineRule="auto"/>
         <w:jc w:val="both"/>
         <w:rPr>
           <w:rFonts w:ascii="Times New Roman" w:hAnsi="Times New Roman"/>
@@ -925,11 +1208,76 @@
       </w:pPr>
       <w:r>
         <w:rPr>
-          <w:rFonts w:cs="Calibri" w:ascii="Times New Roman" w:hAnsi="Times New Roman" w:cstheme="minorHAnsi"/>
-          <w:sz w:val="24"/>
-          <w:szCs w:val="24"/>
-        </w:rPr>
-        <w:t>Меджидов З.Г., Джабраилова Л.М. Восстановление финитной функции в полосе по ее интегралам вдоль гипербол одного семейства // Вестник Дагестанского государственного университета. Серия 1. Естественные науки – 2018 – Т.33. – Вып.4. – С.89-94. (DOI:10.21779/2542-0321-2018-33-4-89-94)</w:t>
+          <w:rFonts w:ascii="Times New Roman" w:hAnsi="Times New Roman" w:cstheme="minorHAnsi"/>
+          <w:sz w:val="24"/>
+          <w:szCs w:val="24"/>
+        </w:rPr>
+        <w:t>Меджидов З.Г.</w:t>
+      </w:r>
+      <w:r>
+        <w:rPr>
+          <w:rFonts w:ascii="Times New Roman" w:hAnsi="Times New Roman" w:cstheme="minorHAnsi"/>
+          <w:sz w:val="24"/>
+          <w:szCs w:val="24"/>
+        </w:rPr>
+        <w:t xml:space="preserve">, </w:t>
+      </w:r>
+      <w:r>
+        <w:rPr>
+          <w:rFonts w:ascii="Times New Roman" w:hAnsi="Times New Roman" w:cstheme="minorHAnsi"/>
+          <w:sz w:val="24"/>
+          <w:szCs w:val="24"/>
+        </w:rPr>
+        <w:t>Гаммадов Ш.М.</w:t>
+      </w:r>
+      <w:r>
+        <w:rPr>
+          <w:rFonts w:ascii="Times New Roman" w:hAnsi="Times New Roman" w:cstheme="minorHAnsi"/>
+          <w:sz w:val="24"/>
+          <w:szCs w:val="24"/>
+        </w:rPr>
+        <w:t xml:space="preserve"> Обращение V–преобразования Радона в круге по неполным данным // Дагестанские электронные </w:t>
+      </w:r>
+      <w:r>
+        <w:rPr>
+          <w:rFonts w:ascii="Times New Roman" w:hAnsi="Times New Roman" w:cstheme="minorHAnsi"/>
+          <w:sz w:val="24"/>
+          <w:szCs w:val="24"/>
+        </w:rPr>
+        <w:t xml:space="preserve">математические известия – 2018 – Вып. 10. – </w:t>
+      </w:r>
+      <w:r>
+        <w:rPr>
+          <w:rFonts w:ascii="Times New Roman" w:hAnsi="Times New Roman" w:cstheme="minorHAnsi"/>
+          <w:sz w:val="24"/>
+          <w:szCs w:val="24"/>
+        </w:rPr>
+        <w:t>8</w:t>
+      </w:r>
+      <w:r>
+        <w:rPr>
+          <w:rFonts w:ascii="Times New Roman" w:hAnsi="Times New Roman" w:cstheme="minorHAnsi"/>
+          <w:sz w:val="24"/>
+          <w:szCs w:val="24"/>
+        </w:rPr>
+        <w:t xml:space="preserve"> </w:t>
+      </w:r>
+      <w:r>
+        <w:rPr>
+          <w:rFonts w:ascii="Times New Roman" w:hAnsi="Times New Roman" w:cstheme="minorHAnsi"/>
+          <w:sz w:val="24"/>
+          <w:szCs w:val="24"/>
+          <w:lang w:val="en-US"/>
+        </w:rPr>
+        <w:t>c</w:t>
+      </w:r>
+      <w:r>
+        <w:rPr>
+          <w:rFonts w:ascii="Times New Roman" w:hAnsi="Times New Roman" w:cstheme="minorHAnsi"/>
+          <w:sz w:val="24"/>
+          <w:szCs w:val="24"/>
+        </w:rPr>
+        <w:t>.</w:t>
       </w:r>
     </w:p>
     <w:p>
@@ -940,25 +1288,177 @@
           <w:numId w:val="1"/>
         </w:numPr>
         <w:tabs>
-          <w:tab w:val="clear" w:pos="708"/>
-          <w:tab w:val="left" w:pos="1615" w:leader="none"/>
+          <w:tab w:val="left" w:pos="1134"/>
         </w:tabs>
-        <w:spacing w:lineRule="auto" w:line="240" w:before="0" w:after="0"/>
-        <w:contextualSpacing/>
+        <w:spacing w:after="0" w:line="240" w:lineRule="auto"/>
         <w:jc w:val="both"/>
         <w:rPr>
           <w:rFonts w:ascii="Times New Roman" w:hAnsi="Times New Roman"/>
-          <w:sz w:val="24"/>
-          <w:szCs w:val="24"/>
-        </w:rPr>
-      </w:pPr>
-      <w:r>
-        <w:rPr>
-          <w:rFonts w:cs="Calibri" w:ascii="Times New Roman" w:hAnsi="Times New Roman" w:cstheme="minorHAnsi"/>
-          <w:sz w:val="24"/>
-          <w:szCs w:val="24"/>
-        </w:rPr>
-        <w:t>Меджидов З.Г. Обращение V–преобразования Радона в круге по неполным данным // Дагестанские электронные математические известия – 2018 – Вып. 10. – С.8.</w:t>
+          <w:bCs/>
+          <w:sz w:val="24"/>
+          <w:szCs w:val="24"/>
+          <w:lang w:val="en-US"/>
+        </w:rPr>
+      </w:pPr>
+      <w:r>
+        <w:rPr>
+          <w:rFonts w:ascii="Times New Roman" w:hAnsi="Times New Roman" w:cstheme="minorHAnsi"/>
+          <w:bCs/>
+          <w:color w:val="000000"/>
+          <w:sz w:val="24"/>
+          <w:szCs w:val="24"/>
+          <w:shd w:val="clear" w:color="auto" w:fill="FFFFFF"/>
+          <w:lang w:val="en-US"/>
+        </w:rPr>
+        <w:t xml:space="preserve">Ramazan </w:t>
+      </w:r>
+      <w:proofErr w:type="spellStart"/>
+      <w:r>
+        <w:rPr>
+          <w:rFonts w:ascii="Times New Roman" w:hAnsi="Times New Roman" w:cstheme="minorHAnsi"/>
+          <w:bCs/>
+          <w:color w:val="000000"/>
+          <w:sz w:val="24"/>
+          <w:szCs w:val="24"/>
+          <w:shd w:val="clear" w:color="auto" w:fill="FFFFFF"/>
+          <w:lang w:val="en-US"/>
+        </w:rPr>
+        <w:t>Kadiev</w:t>
+      </w:r>
+      <w:proofErr w:type="spellEnd"/>
+      <w:r>
+        <w:rPr>
+          <w:rFonts w:ascii="Times New Roman" w:hAnsi="Times New Roman" w:cstheme="minorHAnsi"/>
+          <w:bCs/>
+          <w:color w:val="000000"/>
+          <w:sz w:val="24"/>
+          <w:szCs w:val="24"/>
+          <w:shd w:val="clear" w:color="auto" w:fill="FFFFFF"/>
+          <w:lang w:val="en-US"/>
+        </w:rPr>
+        <w:t xml:space="preserve">, Arcady </w:t>
+      </w:r>
+      <w:proofErr w:type="spellStart"/>
+      <w:r>
+        <w:rPr>
+          <w:rFonts w:ascii="Times New Roman" w:hAnsi="Times New Roman" w:cstheme="minorHAnsi"/>
+          <w:bCs/>
+          <w:color w:val="000000"/>
+          <w:sz w:val="24"/>
+          <w:szCs w:val="24"/>
+          <w:shd w:val="clear" w:color="auto" w:fill="FFFFFF"/>
+          <w:lang w:val="en-US"/>
+        </w:rPr>
+        <w:t>Ponosov</w:t>
+      </w:r>
+      <w:proofErr w:type="spellEnd"/>
+      <w:r>
+        <w:rPr>
+          <w:rFonts w:ascii="Times New Roman" w:hAnsi="Times New Roman" w:cstheme="minorHAnsi"/>
+          <w:bCs/>
+          <w:color w:val="000000"/>
+          <w:sz w:val="24"/>
+          <w:szCs w:val="24"/>
+          <w:shd w:val="clear" w:color="auto" w:fill="FFFFFF"/>
+          <w:lang w:val="en-US"/>
+        </w:rPr>
+        <w:t>. Relationships Between Different Kinds of Stochastic Stability for Functional Differential Equations // International Workshop QUALITDE, 2018</w:t>
+      </w:r>
+      <w:r>
+        <w:rPr>
+          <w:rFonts w:ascii="Times New Roman" w:hAnsi="Times New Roman" w:cstheme="minorHAnsi"/>
+          <w:bCs/>
+          <w:color w:val="000000"/>
+          <w:sz w:val="24"/>
+          <w:szCs w:val="24"/>
+          <w:shd w:val="clear" w:color="auto" w:fill="FFFFFF"/>
+          <w:lang w:val="en-US"/>
+        </w:rPr>
+        <w:t xml:space="preserve">. </w:t>
+      </w:r>
+      <w:r>
+        <w:rPr>
+          <w:rFonts w:ascii="Times New Roman" w:hAnsi="Times New Roman" w:cstheme="minorHAnsi"/>
+          <w:bCs/>
+          <w:color w:val="000000"/>
+          <w:sz w:val="24"/>
+          <w:szCs w:val="24"/>
+          <w:shd w:val="clear" w:color="auto" w:fill="FFFFFF"/>
+          <w:lang w:val="en-US"/>
+        </w:rPr>
+        <w:t>– December 1</w:t>
+      </w:r>
+      <w:r>
+        <w:rPr>
+          <w:rFonts w:ascii="Times New Roman" w:hAnsi="Times New Roman" w:cstheme="minorHAnsi"/>
+          <w:bCs/>
+          <w:color w:val="000000"/>
+          <w:sz w:val="24"/>
+          <w:szCs w:val="24"/>
+          <w:shd w:val="clear" w:color="auto" w:fill="FFFFFF"/>
+          <w:lang w:val="en-US"/>
+        </w:rPr>
+        <w:t>-</w:t>
+      </w:r>
+      <w:r>
+        <w:rPr>
+          <w:rFonts w:ascii="Times New Roman" w:hAnsi="Times New Roman" w:cstheme="minorHAnsi"/>
+          <w:bCs/>
+          <w:color w:val="000000"/>
+          <w:sz w:val="24"/>
+          <w:szCs w:val="24"/>
+          <w:shd w:val="clear" w:color="auto" w:fill="FFFFFF"/>
+          <w:lang w:val="en-US"/>
+        </w:rPr>
+        <w:t>3, 2018, Tbilisi, Georgia</w:t>
+      </w:r>
+      <w:r>
+        <w:rPr>
+          <w:rFonts w:ascii="Times New Roman" w:hAnsi="Times New Roman" w:cstheme="minorHAnsi"/>
+          <w:bCs/>
+          <w:color w:val="000000"/>
+          <w:sz w:val="24"/>
+          <w:szCs w:val="24"/>
+          <w:shd w:val="clear" w:color="auto" w:fill="FFFFFF"/>
+          <w:lang w:val="en-US"/>
+        </w:rPr>
+        <w:t>.</w:t>
+      </w:r>
+      <w:r>
+        <w:rPr>
+          <w:rFonts w:ascii="Times New Roman" w:hAnsi="Times New Roman" w:cstheme="minorHAnsi"/>
+          <w:bCs/>
+          <w:color w:val="000000"/>
+          <w:sz w:val="24"/>
+          <w:szCs w:val="24"/>
+          <w:shd w:val="clear" w:color="auto" w:fill="FFFFFF"/>
+          <w:lang w:val="en-US"/>
+        </w:rPr>
+        <w:t xml:space="preserve"> –</w:t>
+      </w:r>
+      <w:r>
+        <w:rPr>
+          <w:rFonts w:ascii="Times New Roman" w:hAnsi="Times New Roman" w:cstheme="minorHAnsi"/>
+          <w:bCs/>
+          <w:color w:val="000000"/>
+          <w:sz w:val="24"/>
+          <w:szCs w:val="24"/>
+          <w:shd w:val="clear" w:color="auto" w:fill="FFFFFF"/>
+          <w:lang w:val="en-US"/>
+        </w:rPr>
+        <w:t xml:space="preserve"> </w:t>
+      </w:r>
+      <w:r>
+        <w:rPr>
+          <w:rFonts w:ascii="Times New Roman" w:hAnsi="Times New Roman" w:cstheme="minorHAnsi"/>
+          <w:bCs/>
+          <w:color w:val="000000"/>
+          <w:sz w:val="24"/>
+          <w:szCs w:val="24"/>
+          <w:shd w:val="clear" w:color="auto" w:fill="FFFFFF"/>
+          <w:lang w:val="en-US"/>
+        </w:rPr>
+        <w:t>pp. 74-78.</w:t>
       </w:r>
     </w:p>
     <w:p>
@@ -969,11 +1469,9 @@
           <w:numId w:val="1"/>
         </w:numPr>
         <w:tabs>
-          <w:tab w:val="clear" w:pos="708"/>
-          <w:tab w:val="left" w:pos="1615" w:leader="none"/>
+          <w:tab w:val="left" w:pos="1134"/>
         </w:tabs>
-        <w:spacing w:lineRule="auto" w:line="240" w:before="0" w:after="0"/>
-        <w:contextualSpacing/>
+        <w:spacing w:after="0" w:line="240" w:lineRule="auto"/>
         <w:jc w:val="both"/>
         <w:rPr>
           <w:rFonts w:ascii="Times New Roman" w:hAnsi="Times New Roman"/>
@@ -983,27 +1481,116 @@
       </w:pPr>
       <w:r>
         <w:rPr>
-          <w:rFonts w:cs="Calibri" w:ascii="Times New Roman" w:hAnsi="Times New Roman" w:cstheme="minorHAnsi"/>
-          <w:sz w:val="24"/>
-          <w:szCs w:val="24"/>
-        </w:rPr>
-        <w:t xml:space="preserve">Меджидов З.Г. Обращение интегрального преобразования, заданного на одном двухпараметрическом семействе ломаных на плоскости с ограниченным угловым диапазоном // Сб. «Актуальные проблемы математики и смежные вопросы» (материалы Меджунар. конф. «Мухтаровские чтения», 20-21 апреля 2018 г.) – </w:t>
-      </w:r>
-      <w:r>
-        <w:rPr>
-          <w:rFonts w:cs="Calibri" w:ascii="Times New Roman" w:hAnsi="Times New Roman" w:cstheme="minorHAnsi"/>
-          <w:sz w:val="24"/>
-          <w:szCs w:val="24"/>
-        </w:rPr>
-        <w:t>2018 – Махачкала</w:t>
-      </w:r>
-      <w:r>
-        <w:rPr>
-          <w:rFonts w:cs="Calibri" w:ascii="Times New Roman" w:hAnsi="Times New Roman" w:cstheme="minorHAnsi"/>
-          <w:sz w:val="24"/>
-          <w:szCs w:val="24"/>
-        </w:rPr>
-        <w:t xml:space="preserve"> – С.71-73.</w:t>
+          <w:rFonts w:ascii="Times New Roman" w:hAnsi="Times New Roman" w:cstheme="minorHAnsi"/>
+          <w:sz w:val="24"/>
+          <w:szCs w:val="24"/>
+        </w:rPr>
+        <w:t>Султанахмедов М</w:t>
+      </w:r>
+      <w:r>
+        <w:rPr>
+          <w:rFonts w:ascii="Times New Roman" w:hAnsi="Times New Roman" w:cstheme="minorHAnsi"/>
+          <w:sz w:val="24"/>
+          <w:szCs w:val="24"/>
+        </w:rPr>
+        <w:t>.</w:t>
+      </w:r>
+      <w:r>
+        <w:rPr>
+          <w:rFonts w:ascii="Times New Roman" w:hAnsi="Times New Roman" w:cstheme="minorHAnsi"/>
+          <w:sz w:val="24"/>
+          <w:szCs w:val="24"/>
+        </w:rPr>
+        <w:t>С</w:t>
+      </w:r>
+      <w:r>
+        <w:rPr>
+          <w:rFonts w:ascii="Times New Roman" w:hAnsi="Times New Roman" w:cstheme="minorHAnsi"/>
+          <w:sz w:val="24"/>
+          <w:szCs w:val="24"/>
+        </w:rPr>
+        <w:t xml:space="preserve">. </w:t>
+      </w:r>
+      <w:r>
+        <w:rPr>
+          <w:rFonts w:ascii="Times New Roman" w:hAnsi="Times New Roman" w:cstheme="minorHAnsi"/>
+          <w:sz w:val="24"/>
+          <w:szCs w:val="24"/>
+        </w:rPr>
+        <w:t>Применение быстрых преобразований к приближенному решению задачи Коши для нелинейных ОДУ с помощью ортогональных в смысле Соболева систем функций</w:t>
+      </w:r>
+      <w:r>
+        <w:rPr>
+          <w:rFonts w:ascii="Times New Roman" w:hAnsi="Times New Roman" w:cstheme="minorHAnsi"/>
+          <w:sz w:val="24"/>
+          <w:szCs w:val="24"/>
+        </w:rPr>
+        <w:t xml:space="preserve"> // Математический анализ и математическое моделирование: Материалы XIV-й Владикавказской молодежной математической школы –</w:t>
+      </w:r>
+      <w:r>
+        <w:rPr>
+          <w:rFonts w:ascii="Times New Roman" w:hAnsi="Times New Roman" w:cstheme="minorHAnsi"/>
+          <w:sz w:val="24"/>
+          <w:szCs w:val="24"/>
+        </w:rPr>
+        <w:t xml:space="preserve"> </w:t>
+      </w:r>
+      <w:r>
+        <w:rPr>
+          <w:rFonts w:ascii="Times New Roman" w:hAnsi="Times New Roman" w:cstheme="minorHAnsi"/>
+          <w:sz w:val="24"/>
+          <w:szCs w:val="24"/>
+        </w:rPr>
+        <w:t xml:space="preserve">РСО-А, с. Цей, 16-21 июля 2018 г. – </w:t>
+      </w:r>
+      <w:r>
+        <w:rPr>
+          <w:rFonts w:ascii="Times New Roman" w:hAnsi="Times New Roman" w:cstheme="minorHAnsi"/>
+          <w:sz w:val="24"/>
+          <w:szCs w:val="24"/>
+          <w:lang w:val="en-US"/>
+        </w:rPr>
+        <w:t>C</w:t>
+      </w:r>
+      <w:r>
+        <w:rPr>
+          <w:rFonts w:ascii="Times New Roman" w:hAnsi="Times New Roman" w:cstheme="minorHAnsi"/>
+          <w:sz w:val="24"/>
+          <w:szCs w:val="24"/>
+        </w:rPr>
+        <w:t>.</w:t>
+      </w:r>
+      <w:r>
+        <w:rPr>
+          <w:rFonts w:ascii="Times New Roman" w:hAnsi="Times New Roman" w:cstheme="minorHAnsi"/>
+          <w:sz w:val="24"/>
+          <w:szCs w:val="24"/>
+        </w:rPr>
+        <w:t>39</w:t>
+      </w:r>
+      <w:r>
+        <w:rPr>
+          <w:rFonts w:ascii="Times New Roman" w:hAnsi="Times New Roman" w:cstheme="minorHAnsi"/>
+          <w:sz w:val="24"/>
+          <w:szCs w:val="24"/>
+        </w:rPr>
+        <w:t>-</w:t>
+      </w:r>
+      <w:r>
+        <w:rPr>
+          <w:rFonts w:ascii="Times New Roman" w:hAnsi="Times New Roman" w:cstheme="minorHAnsi"/>
+          <w:sz w:val="24"/>
+          <w:szCs w:val="24"/>
+        </w:rPr>
+        <w:t>41</w:t>
+      </w:r>
+      <w:r>
+        <w:rPr>
+          <w:rFonts w:ascii="Times New Roman" w:hAnsi="Times New Roman" w:cstheme="minorHAnsi"/>
+          <w:sz w:val="24"/>
+          <w:szCs w:val="24"/>
+        </w:rPr>
+        <w:t>.</w:t>
       </w:r>
     </w:p>
     <w:p>
@@ -1014,11 +1601,9 @@
           <w:numId w:val="1"/>
         </w:numPr>
         <w:tabs>
-          <w:tab w:val="clear" w:pos="708"/>
-          <w:tab w:val="left" w:pos="1615" w:leader="none"/>
+          <w:tab w:val="left" w:pos="1134"/>
         </w:tabs>
-        <w:spacing w:lineRule="auto" w:line="240" w:before="0" w:after="0"/>
-        <w:contextualSpacing/>
+        <w:spacing w:after="0" w:line="240" w:lineRule="auto"/>
         <w:jc w:val="both"/>
         <w:rPr>
           <w:rFonts w:ascii="Times New Roman" w:hAnsi="Times New Roman"/>
@@ -1028,38 +1613,299 @@
       </w:pPr>
       <w:r>
         <w:rPr>
-          <w:rFonts w:cs="Calibri" w:ascii="Times New Roman" w:hAnsi="Times New Roman" w:cstheme="minorHAnsi"/>
-          <w:sz w:val="24"/>
-          <w:szCs w:val="24"/>
-        </w:rPr>
-        <w:t xml:space="preserve">Сиражудинов М.М. Оценки погрешности усреднения недивергентных эллиптических операторов второго порядка // Материалы Междунар. конфер. по диффер. урав. и динам. сист., г. Суздаль, Владимирская обл., Россия, 6–11 июля 2018 г. – </w:t>
-      </w:r>
-      <w:r>
-        <w:rPr>
-          <w:rFonts w:cs="Calibri" w:ascii="Times New Roman" w:hAnsi="Times New Roman" w:cstheme="minorHAnsi"/>
-          <w:sz w:val="24"/>
-          <w:szCs w:val="24"/>
-        </w:rPr>
-        <w:t>2018 –</w:t>
-      </w:r>
-      <w:r>
-        <w:rPr>
-          <w:rFonts w:cs="Calibri" w:ascii="Times New Roman" w:hAnsi="Times New Roman" w:cstheme="minorHAnsi"/>
-          <w:sz w:val="24"/>
-          <w:szCs w:val="24"/>
-        </w:rPr>
-        <w:t xml:space="preserve"> (сборник тезисов пока не издан, программа доступна по адресу: </w:t>
+          <w:rFonts w:ascii="Times New Roman" w:hAnsi="Times New Roman" w:cstheme="minorHAnsi"/>
+          <w:sz w:val="24"/>
+          <w:szCs w:val="24"/>
+        </w:rPr>
+        <w:t xml:space="preserve">Меджидов З.Г. Обращение интегрального преобразования, заданного на одном двухпараметрическом семействе ломаных на плоскости с ограниченным угловым диапазоном // Сб. «Актуальные проблемы математики и смежные </w:t>
+      </w:r>
+      <w:r>
+        <w:rPr>
+          <w:rFonts w:ascii="Times New Roman" w:hAnsi="Times New Roman" w:cstheme="minorHAnsi"/>
+          <w:sz w:val="24"/>
+          <w:szCs w:val="24"/>
+        </w:rPr>
+        <w:t>вопросы»</w:t>
+      </w:r>
+      <w:r>
+        <w:rPr>
+          <w:rFonts w:ascii="Times New Roman" w:hAnsi="Times New Roman" w:cstheme="minorHAnsi"/>
+          <w:sz w:val="24"/>
+          <w:szCs w:val="24"/>
+        </w:rPr>
+        <w:t>.</w:t>
+      </w:r>
+      <w:r>
+        <w:rPr>
+          <w:rFonts w:ascii="Times New Roman" w:hAnsi="Times New Roman" w:cstheme="minorHAnsi"/>
+          <w:sz w:val="24"/>
+          <w:szCs w:val="24"/>
+        </w:rPr>
+        <w:t xml:space="preserve"> </w:t>
+      </w:r>
+      <w:r>
+        <w:rPr>
+          <w:rFonts w:ascii="Times New Roman" w:hAnsi="Times New Roman" w:cstheme="minorHAnsi"/>
+          <w:sz w:val="24"/>
+          <w:szCs w:val="24"/>
+        </w:rPr>
+        <w:t>М</w:t>
+      </w:r>
+      <w:r>
+        <w:rPr>
+          <w:rFonts w:ascii="Times New Roman" w:hAnsi="Times New Roman" w:cstheme="minorHAnsi"/>
+          <w:sz w:val="24"/>
+          <w:szCs w:val="24"/>
+        </w:rPr>
+        <w:t>атериалы Меджунар. конф. «Мухтаровские чтения»</w:t>
+      </w:r>
+      <w:r>
+        <w:rPr>
+          <w:rFonts w:ascii="Times New Roman" w:hAnsi="Times New Roman" w:cstheme="minorHAnsi"/>
+          <w:sz w:val="24"/>
+          <w:szCs w:val="24"/>
+        </w:rPr>
+        <w:t xml:space="preserve"> – </w:t>
+      </w:r>
+      <w:r>
+        <w:rPr>
+          <w:rFonts w:ascii="Times New Roman" w:hAnsi="Times New Roman" w:cstheme="minorHAnsi"/>
+          <w:sz w:val="24"/>
+          <w:szCs w:val="24"/>
+        </w:rPr>
+        <w:t>г.</w:t>
+      </w:r>
+      <w:r>
+        <w:rPr>
+          <w:rFonts w:ascii="Times New Roman" w:hAnsi="Times New Roman" w:cstheme="minorHAnsi"/>
+          <w:sz w:val="24"/>
+          <w:szCs w:val="24"/>
+        </w:rPr>
+        <w:t xml:space="preserve"> Махачкала</w:t>
+      </w:r>
+      <w:r>
+        <w:rPr>
+          <w:rFonts w:ascii="Times New Roman" w:hAnsi="Times New Roman" w:cstheme="minorHAnsi"/>
+          <w:sz w:val="24"/>
+          <w:szCs w:val="24"/>
+        </w:rPr>
+        <w:t xml:space="preserve">, </w:t>
+      </w:r>
+      <w:r>
+        <w:rPr>
+          <w:rFonts w:ascii="Times New Roman" w:hAnsi="Times New Roman" w:cstheme="minorHAnsi"/>
+          <w:sz w:val="24"/>
+          <w:szCs w:val="24"/>
+        </w:rPr>
+        <w:t>20-21 апреля 2018 г.</w:t>
+      </w:r>
+      <w:r>
+        <w:rPr>
+          <w:rFonts w:ascii="Times New Roman" w:hAnsi="Times New Roman" w:cstheme="minorHAnsi"/>
+          <w:sz w:val="24"/>
+          <w:szCs w:val="24"/>
+        </w:rPr>
+        <w:t xml:space="preserve"> – С.71-73.</w:t>
+      </w:r>
+    </w:p>
+    <w:p>
+      <w:pPr>
+        <w:pStyle w:val="ListParagraph"/>
+        <w:numPr>
+          <w:ilvl w:val="0"/>
+          <w:numId w:val="1"/>
+        </w:numPr>
+        <w:tabs>
+          <w:tab w:val="left" w:pos="1134"/>
+        </w:tabs>
+        <w:spacing w:after="0" w:line="240" w:lineRule="auto"/>
+        <w:jc w:val="both"/>
+        <w:rPr>
+          <w:rFonts w:ascii="Times New Roman" w:hAnsi="Times New Roman"/>
+          <w:sz w:val="24"/>
+          <w:szCs w:val="24"/>
+        </w:rPr>
+      </w:pPr>
+      <w:proofErr w:type="spellStart"/>
+      <w:r>
+        <w:rPr>
+          <w:rFonts w:ascii="Times New Roman" w:hAnsi="Times New Roman" w:cstheme="minorHAnsi"/>
+          <w:sz w:val="24"/>
+          <w:szCs w:val="24"/>
+          <w:lang w:val="en-US"/>
+        </w:rPr>
+        <w:t>Sultanakhmedov</w:t>
+      </w:r>
+      <w:proofErr w:type="spellEnd"/>
+      <w:r>
+        <w:rPr>
+          <w:rFonts w:ascii="Times New Roman" w:hAnsi="Times New Roman" w:cstheme="minorHAnsi"/>
+          <w:sz w:val="24"/>
+          <w:szCs w:val="24"/>
+          <w:lang w:val="en-US"/>
+        </w:rPr>
+        <w:t xml:space="preserve"> M.S. Nonlinear difference equations and polynomials, orthogonal in the </w:t>
+      </w:r>
+      <w:proofErr w:type="spellStart"/>
+      <w:r>
+        <w:rPr>
+          <w:rFonts w:ascii="Times New Roman" w:hAnsi="Times New Roman" w:cstheme="minorHAnsi"/>
+          <w:sz w:val="24"/>
+          <w:szCs w:val="24"/>
+          <w:lang w:val="en-US"/>
+        </w:rPr>
+        <w:t>Sobolev</w:t>
+      </w:r>
+      <w:proofErr w:type="spellEnd"/>
+      <w:r>
+        <w:rPr>
+          <w:rFonts w:ascii="Times New Roman" w:hAnsi="Times New Roman" w:cstheme="minorHAnsi"/>
+          <w:sz w:val="24"/>
+          <w:szCs w:val="24"/>
+          <w:lang w:val="en-US"/>
+        </w:rPr>
+        <w:t xml:space="preserve"> sense and generated by classical Chebyshev polynomials of discrete variable // </w:t>
+      </w:r>
+      <w:r>
+        <w:rPr>
+          <w:rFonts w:ascii="Times New Roman" w:hAnsi="Times New Roman" w:cstheme="minorHAnsi"/>
+          <w:sz w:val="24"/>
+          <w:szCs w:val="24"/>
+        </w:rPr>
+        <w:t>Сб</w:t>
+      </w:r>
+      <w:r>
+        <w:rPr>
+          <w:rFonts w:ascii="Times New Roman" w:hAnsi="Times New Roman" w:cstheme="minorHAnsi"/>
+          <w:sz w:val="24"/>
+          <w:szCs w:val="24"/>
+          <w:lang w:val="en-US"/>
+        </w:rPr>
+        <w:t xml:space="preserve">. </w:t>
+      </w:r>
+      <w:r>
+        <w:rPr>
+          <w:rFonts w:ascii="Times New Roman" w:hAnsi="Times New Roman" w:cstheme="minorHAnsi"/>
+          <w:sz w:val="24"/>
+          <w:szCs w:val="24"/>
+        </w:rPr>
+        <w:t xml:space="preserve">«Современные проблемы теории функций и их приложения». Материалы 19-й международной Саратовской зимней школы, посвященной 90-летию со дня рождения академика П. Л. Ульянова – г. Саратов, </w:t>
+      </w:r>
+      <w:r>
+        <w:rPr>
+          <w:rFonts w:ascii="Times New Roman" w:hAnsi="Times New Roman" w:cstheme="minorHAnsi"/>
+          <w:sz w:val="24"/>
+          <w:szCs w:val="24"/>
+        </w:rPr>
+        <w:t>29 января</w:t>
+      </w:r>
+      <w:r>
+        <w:rPr>
+          <w:rFonts w:ascii="Times New Roman" w:hAnsi="Times New Roman" w:cstheme="minorHAnsi"/>
+          <w:sz w:val="24"/>
+          <w:szCs w:val="24"/>
+        </w:rPr>
+        <w:t>-</w:t>
+      </w:r>
+      <w:r>
+        <w:rPr>
+          <w:rFonts w:ascii="Times New Roman" w:hAnsi="Times New Roman" w:cstheme="minorHAnsi"/>
+          <w:sz w:val="24"/>
+          <w:szCs w:val="24"/>
+        </w:rPr>
+        <w:t xml:space="preserve">2 февраля 2018 г. </w:t>
+      </w:r>
+      <w:r>
+        <w:rPr>
+          <w:rFonts w:ascii="Times New Roman" w:hAnsi="Times New Roman" w:cstheme="minorHAnsi"/>
+          <w:sz w:val="24"/>
+          <w:szCs w:val="24"/>
+        </w:rPr>
+        <w:t>– С.310-311.</w:t>
+      </w:r>
+    </w:p>
+    <w:p>
+      <w:pPr>
+        <w:pStyle w:val="ListParagraph"/>
+        <w:numPr>
+          <w:ilvl w:val="0"/>
+          <w:numId w:val="1"/>
+        </w:numPr>
+        <w:tabs>
+          <w:tab w:val="left" w:pos="1134"/>
+        </w:tabs>
+        <w:spacing w:after="0" w:line="240" w:lineRule="auto"/>
+        <w:jc w:val="both"/>
+        <w:rPr>
+          <w:rFonts w:ascii="Times New Roman" w:hAnsi="Times New Roman"/>
+          <w:sz w:val="24"/>
+          <w:szCs w:val="24"/>
+        </w:rPr>
+      </w:pPr>
+      <w:r>
+        <w:rPr>
+          <w:rFonts w:ascii="Times New Roman" w:hAnsi="Times New Roman" w:cstheme="minorHAnsi"/>
+          <w:sz w:val="24"/>
+          <w:szCs w:val="24"/>
+        </w:rPr>
+        <w:t xml:space="preserve">Сиражудинов М.М. Оценки погрешности усреднения недивергентных эллиптических операторов второго порядка // Материалы Междунар. конфер. по диффер. </w:t>
+      </w:r>
+      <w:r>
+        <w:rPr>
+          <w:rFonts w:ascii="Times New Roman" w:hAnsi="Times New Roman" w:cstheme="minorHAnsi"/>
+          <w:sz w:val="24"/>
+          <w:szCs w:val="24"/>
+        </w:rPr>
+        <w:t>урав. и динам. сист.</w:t>
+      </w:r>
+      <w:r>
+        <w:rPr>
+          <w:rFonts w:ascii="Times New Roman" w:hAnsi="Times New Roman" w:cstheme="minorHAnsi"/>
+          <w:sz w:val="24"/>
+          <w:szCs w:val="24"/>
+        </w:rPr>
+        <w:t xml:space="preserve"> </w:t>
+      </w:r>
+      <w:r>
+        <w:rPr>
+          <w:rFonts w:ascii="Times New Roman" w:hAnsi="Times New Roman" w:cstheme="minorHAnsi"/>
+          <w:sz w:val="24"/>
+          <w:szCs w:val="24"/>
+        </w:rPr>
+        <w:t>–</w:t>
+      </w:r>
+      <w:r>
+        <w:rPr>
+          <w:rFonts w:ascii="Times New Roman" w:hAnsi="Times New Roman" w:cstheme="minorHAnsi"/>
+          <w:sz w:val="24"/>
+          <w:szCs w:val="24"/>
+        </w:rPr>
+        <w:t xml:space="preserve"> г. Суздаль, Владимирская обл., Россия, 6–11 июля 2018</w:t>
+      </w:r>
+      <w:r>
+        <w:rPr>
+          <w:rFonts w:ascii="Times New Roman" w:hAnsi="Times New Roman" w:cstheme="minorHAnsi"/>
+          <w:sz w:val="24"/>
+          <w:szCs w:val="24"/>
+        </w:rPr>
+        <w:t xml:space="preserve"> г. </w:t>
+      </w:r>
+      <w:r>
+        <w:rPr>
+          <w:rFonts w:ascii="Times New Roman" w:hAnsi="Times New Roman" w:cstheme="minorHAnsi"/>
+          <w:sz w:val="24"/>
+          <w:szCs w:val="24"/>
+        </w:rPr>
+        <w:t xml:space="preserve">(сборник тезисов пока не издан, программа доступна по адресу: </w:t>
       </w:r>
     </w:p>
     <w:p>
       <w:pPr>
         <w:pStyle w:val="ListParagraph"/>
         <w:tabs>
-          <w:tab w:val="clear" w:pos="708"/>
-          <w:tab w:val="left" w:pos="1615" w:leader="none"/>
+          <w:tab w:val="left" w:pos="1615"/>
         </w:tabs>
-        <w:spacing w:lineRule="auto" w:line="240" w:before="0" w:after="0"/>
-        <w:contextualSpacing/>
+        <w:spacing w:after="0" w:line="240" w:lineRule="auto"/>
         <w:jc w:val="both"/>
         <w:rPr>
           <w:rFonts w:ascii="Times New Roman" w:hAnsi="Times New Roman"/>
@@ -1069,18 +1915,18 @@
       </w:pPr>
       <w:r>
         <w:rPr>
-          <w:rFonts w:cs="Arial" w:ascii="Times New Roman" w:hAnsi="Times New Roman"/>
+          <w:rFonts w:ascii="Times New Roman" w:hAnsi="Times New Roman" w:cs="Arial"/>
           <w:color w:val="1155CC"/>
           <w:sz w:val="24"/>
           <w:szCs w:val="24"/>
           <w:u w:val="single"/>
-          <w:shd w:fill="FFFFFF" w:val="clear"/>
+          <w:shd w:val="clear" w:color="auto" w:fill="FFFFFF"/>
         </w:rPr>
         <w:t>http://www.mathnet.ru/ConfLogos/1278/Programma_main.pdf</w:t>
       </w:r>
       <w:r>
         <w:rPr>
-          <w:rFonts w:cs="Calibri" w:ascii="Times New Roman" w:hAnsi="Times New Roman" w:cstheme="minorHAnsi"/>
+          <w:rFonts w:ascii="Times New Roman" w:hAnsi="Times New Roman" w:cstheme="minorHAnsi"/>
           <w:sz w:val="24"/>
           <w:szCs w:val="24"/>
         </w:rPr>
@@ -1089,105 +1935,41 @@
     </w:p>
     <w:p>
       <w:pPr>
-        <w:pStyle w:val="Normal"/>
-        <w:ind w:left="360" w:hanging="0"/>
+        <w:ind w:left="360"/>
         <w:jc w:val="both"/>
         <w:rPr>
-          <w:rFonts w:ascii="Times New Roman" w:hAnsi="Times New Roman" w:cs="Calibri" w:cstheme="minorHAnsi"/>
-          <w:b/>
+          <w:rFonts w:ascii="Times New Roman" w:hAnsi="Times New Roman" w:cstheme="minorHAnsi"/>
           <w:b/>
           <w:bCs/>
           <w:sz w:val="24"/>
           <w:szCs w:val="24"/>
         </w:rPr>
       </w:pPr>
-      <w:r>
-        <w:rPr>
-          <w:rFonts w:cs="Calibri" w:cstheme="minorHAnsi" w:ascii="Times New Roman" w:hAnsi="Times New Roman"/>
-          <w:b/>
-          <w:bCs/>
-          <w:sz w:val="24"/>
-          <w:szCs w:val="24"/>
-        </w:rPr>
-      </w:r>
-    </w:p>
-    <w:p>
-      <w:pPr>
-        <w:pStyle w:val="Normal"/>
-        <w:spacing w:lineRule="auto" w:line="240" w:before="0" w:after="0"/>
+    </w:p>
+    <w:p>
+      <w:pPr>
+        <w:spacing w:after="0" w:line="240" w:lineRule="auto"/>
         <w:jc w:val="both"/>
         <w:rPr>
-          <w:rFonts w:ascii="Times New Roman" w:hAnsi="Times New Roman" w:cs="Calibri" w:cstheme="minorHAnsi"/>
-          <w:sz w:val="24"/>
-          <w:szCs w:val="24"/>
-        </w:rPr>
-      </w:pPr>
-      <w:r>
-        <w:rPr>
-          <w:rFonts w:cs="Calibri" w:cstheme="minorHAnsi" w:ascii="Times New Roman" w:hAnsi="Times New Roman"/>
-          <w:sz w:val="24"/>
-          <w:szCs w:val="24"/>
-        </w:rPr>
-      </w:r>
-    </w:p>
-    <w:p>
-      <w:pPr>
-        <w:pStyle w:val="Normal"/>
-        <w:spacing w:lineRule="auto" w:line="240" w:before="0" w:after="0"/>
-        <w:rPr>
-          <w:rFonts w:ascii="Times New Roman" w:hAnsi="Times New Roman"/>
-          <w:sz w:val="24"/>
-          <w:szCs w:val="24"/>
-        </w:rPr>
-      </w:pPr>
-      <w:r>
-        <w:rPr>
-          <w:rFonts w:ascii="Times New Roman" w:hAnsi="Times New Roman"/>
-          <w:sz w:val="24"/>
-          <w:szCs w:val="24"/>
-        </w:rPr>
-      </w:r>
-    </w:p>
-    <w:p>
-      <w:pPr>
-        <w:pStyle w:val="Normal"/>
-        <w:spacing w:lineRule="auto" w:line="240" w:before="0" w:after="0"/>
-        <w:rPr>
-          <w:rFonts w:ascii="Times New Roman" w:hAnsi="Times New Roman"/>
-          <w:sz w:val="24"/>
-          <w:szCs w:val="24"/>
-        </w:rPr>
-      </w:pPr>
-      <w:r>
-        <w:rPr>
-          <w:rFonts w:ascii="Times New Roman" w:hAnsi="Times New Roman"/>
-          <w:sz w:val="24"/>
-          <w:szCs w:val="24"/>
-        </w:rPr>
-      </w:r>
-    </w:p>
-    <w:p>
-      <w:pPr>
-        <w:pStyle w:val="Normal"/>
-        <w:spacing w:lineRule="auto" w:line="240" w:before="0" w:after="0"/>
-        <w:rPr>
-          <w:rFonts w:ascii="Times New Roman" w:hAnsi="Times New Roman"/>
-          <w:sz w:val="24"/>
-          <w:szCs w:val="24"/>
-        </w:rPr>
-      </w:pPr>
-      <w:r>
-        <w:rPr>
-          <w:rFonts w:ascii="Times New Roman" w:hAnsi="Times New Roman"/>
-          <w:sz w:val="24"/>
-          <w:szCs w:val="24"/>
-        </w:rPr>
-      </w:r>
-    </w:p>
-    <w:p>
-      <w:pPr>
-        <w:pStyle w:val="Normal"/>
-        <w:spacing w:lineRule="auto" w:line="240" w:before="0" w:after="0"/>
+          <w:rFonts w:ascii="Times New Roman" w:hAnsi="Times New Roman" w:cstheme="minorHAnsi"/>
+          <w:sz w:val="24"/>
+          <w:szCs w:val="24"/>
+        </w:rPr>
+      </w:pPr>
+    </w:p>
+    <w:p>
+      <w:pPr>
+        <w:spacing w:after="0" w:line="240" w:lineRule="auto"/>
+        <w:rPr>
+          <w:rFonts w:ascii="Times New Roman" w:hAnsi="Times New Roman"/>
+          <w:sz w:val="24"/>
+          <w:szCs w:val="24"/>
+        </w:rPr>
+      </w:pPr>
+    </w:p>
+    <w:p>
+      <w:pPr>
+        <w:spacing w:after="0" w:line="240" w:lineRule="auto"/>
         <w:rPr>
           <w:rFonts w:ascii="Times New Roman" w:hAnsi="Times New Roman"/>
           <w:sz w:val="24"/>
@@ -1201,14 +1983,107 @@
           <w:szCs w:val="24"/>
         </w:rPr>
         <w:t>Врио председателя</w:t>
+      </w:r>
+      <w:r>
+        <w:rPr>
+          <w:rFonts w:ascii="Times New Roman" w:hAnsi="Times New Roman"/>
+          <w:sz w:val="24"/>
+          <w:szCs w:val="24"/>
+        </w:rPr>
         <w:tab/>
+      </w:r>
+      <w:r>
+        <w:rPr>
+          <w:rFonts w:ascii="Times New Roman" w:hAnsi="Times New Roman"/>
+          <w:sz w:val="24"/>
+          <w:szCs w:val="24"/>
+        </w:rPr>
         <w:tab/>
+      </w:r>
+      <w:r>
+        <w:rPr>
+          <w:rFonts w:ascii="Times New Roman" w:hAnsi="Times New Roman"/>
+          <w:sz w:val="24"/>
+          <w:szCs w:val="24"/>
+        </w:rPr>
         <w:tab/>
         <w:t>(подпись)</w:t>
+      </w:r>
+      <w:r>
+        <w:rPr>
+          <w:rFonts w:ascii="Times New Roman" w:hAnsi="Times New Roman"/>
+          <w:sz w:val="24"/>
+          <w:szCs w:val="24"/>
+        </w:rPr>
         <w:tab/>
         <w:t xml:space="preserve">          </w:t>
+      </w:r>
+      <w:r>
+        <w:rPr>
+          <w:rFonts w:ascii="Times New Roman" w:hAnsi="Times New Roman"/>
+          <w:sz w:val="24"/>
+          <w:szCs w:val="24"/>
+        </w:rPr>
         <w:tab/>
-        <w:t xml:space="preserve">         </w:t>
+        <w:t xml:space="preserve"> </w:t>
+      </w:r>
+      <w:r>
+        <w:rPr>
+          <w:rFonts w:ascii="Times New Roman" w:hAnsi="Times New Roman"/>
+          <w:sz w:val="24"/>
+          <w:szCs w:val="24"/>
+        </w:rPr>
+        <w:t xml:space="preserve">   _</w:t>
+      </w:r>
+      <w:r>
+        <w:rPr>
+          <w:rFonts w:ascii="Times New Roman" w:hAnsi="Times New Roman"/>
+          <w:sz w:val="24"/>
+          <w:szCs w:val="24"/>
+        </w:rPr>
+        <w:t>_</w:t>
+      </w:r>
+      <w:r>
+        <w:rPr>
+          <w:rFonts w:ascii="Times New Roman" w:hAnsi="Times New Roman"/>
+          <w:sz w:val="24"/>
+          <w:szCs w:val="24"/>
+          <w:u w:val="single"/>
+        </w:rPr>
+        <w:t>Муртазаев Акай Курбанович</w:t>
+      </w:r>
+      <w:r>
+        <w:rPr>
+          <w:rFonts w:ascii="Times New Roman" w:hAnsi="Times New Roman"/>
+          <w:sz w:val="24"/>
+          <w:szCs w:val="24"/>
+        </w:rPr>
+        <w:t>__</w:t>
+      </w:r>
+    </w:p>
+    <w:p>
+      <w:pPr>
+        <w:spacing w:after="0" w:line="240" w:lineRule="auto"/>
+        <w:rPr>
+          <w:rFonts w:ascii="Times New Roman" w:hAnsi="Times New Roman"/>
+          <w:sz w:val="24"/>
+          <w:szCs w:val="24"/>
+        </w:rPr>
+      </w:pPr>
+      <w:r>
+        <w:rPr>
+          <w:rFonts w:ascii="Times New Roman" w:hAnsi="Times New Roman"/>
+          <w:sz w:val="24"/>
+          <w:szCs w:val="24"/>
+        </w:rPr>
+        <w:t>Дагестанского научного</w:t>
+      </w:r>
+      <w:r>
+        <w:rPr>
+          <w:rFonts w:ascii="Times New Roman" w:hAnsi="Times New Roman"/>
+          <w:sz w:val="24"/>
+          <w:szCs w:val="24"/>
+        </w:rPr>
         <w:tab/>
       </w:r>
       <w:r>
@@ -1216,60 +2091,38 @@
           <w:rFonts w:ascii="Times New Roman" w:hAnsi="Times New Roman"/>
           <w:sz w:val="24"/>
           <w:szCs w:val="24"/>
-          <w:u w:val="single"/>
-        </w:rPr>
-        <w:t xml:space="preserve">Муртазаев Акай </w:t>
+        </w:rPr>
         <w:tab/>
+      </w:r>
+      <w:r>
+        <w:rPr>
+          <w:rFonts w:ascii="Times New Roman" w:hAnsi="Times New Roman"/>
+          <w:sz w:val="24"/>
+          <w:szCs w:val="24"/>
+        </w:rPr>
         <w:tab/>
+      </w:r>
+      <w:r>
+        <w:rPr>
+          <w:rFonts w:ascii="Times New Roman" w:hAnsi="Times New Roman"/>
+          <w:sz w:val="24"/>
+          <w:szCs w:val="24"/>
+        </w:rPr>
         <w:tab/>
-        <w:tab/>
-        <w:tab/>
-        <w:tab/>
-        <w:tab/>
-        <w:tab/>
-        <w:tab/>
-        <w:tab/>
-        <w:tab/>
-        <w:t>Курбанович</w:t>
-      </w:r>
-      <w:r>
-        <w:rPr>
-          <w:rFonts w:ascii="Times New Roman" w:hAnsi="Times New Roman"/>
-          <w:sz w:val="24"/>
-          <w:szCs w:val="24"/>
-        </w:rPr>
-        <w:t>__</w:t>
-      </w:r>
-    </w:p>
-    <w:p>
-      <w:pPr>
-        <w:pStyle w:val="Normal"/>
-        <w:spacing w:lineRule="auto" w:line="240" w:before="0" w:after="0"/>
-        <w:rPr>
-          <w:rFonts w:ascii="Times New Roman" w:hAnsi="Times New Roman"/>
-          <w:sz w:val="24"/>
-          <w:szCs w:val="24"/>
-        </w:rPr>
-      </w:pPr>
-      <w:r>
-        <w:rPr>
-          <w:rFonts w:ascii="Times New Roman" w:hAnsi="Times New Roman"/>
-          <w:sz w:val="24"/>
-          <w:szCs w:val="24"/>
-        </w:rPr>
-        <w:t>Дагестанского научного</w:t>
-        <w:tab/>
-        <w:tab/>
-        <w:tab/>
-        <w:tab/>
+      </w:r>
+      <w:r>
+        <w:rPr>
+          <w:rFonts w:ascii="Times New Roman" w:hAnsi="Times New Roman"/>
+          <w:sz w:val="24"/>
+          <w:szCs w:val="24"/>
+        </w:rPr>
         <w:tab/>
         <w:t xml:space="preserve">              (фамилия, имя, отчество)</w:t>
       </w:r>
     </w:p>
     <w:p>
       <w:pPr>
-        <w:pStyle w:val="Normal"/>
-        <w:spacing w:lineRule="auto" w:line="240" w:before="0" w:after="0"/>
+        <w:spacing w:after="0" w:line="240" w:lineRule="auto"/>
         <w:rPr>
           <w:rFonts w:ascii="Times New Roman" w:hAnsi="Times New Roman"/>
           <w:sz w:val="24"/>
@@ -1287,26 +2140,17 @@
     </w:p>
     <w:p>
       <w:pPr>
-        <w:pStyle w:val="Normal"/>
-        <w:spacing w:lineRule="auto" w:line="240" w:before="0" w:after="0"/>
-        <w:rPr>
-          <w:rFonts w:ascii="Times New Roman" w:hAnsi="Times New Roman"/>
-          <w:sz w:val="24"/>
-          <w:szCs w:val="24"/>
-        </w:rPr>
-      </w:pPr>
-      <w:r>
-        <w:rPr>
-          <w:rFonts w:ascii="Times New Roman" w:hAnsi="Times New Roman"/>
-          <w:sz w:val="24"/>
-          <w:szCs w:val="24"/>
-        </w:rPr>
-      </w:r>
-    </w:p>
-    <w:p>
-      <w:pPr>
-        <w:pStyle w:val="Normal"/>
-        <w:spacing w:lineRule="auto" w:line="240" w:before="0" w:after="0"/>
+        <w:spacing w:after="0" w:line="240" w:lineRule="auto"/>
+        <w:rPr>
+          <w:rFonts w:ascii="Times New Roman" w:hAnsi="Times New Roman"/>
+          <w:sz w:val="24"/>
+          <w:szCs w:val="24"/>
+        </w:rPr>
+      </w:pPr>
+    </w:p>
+    <w:p>
+      <w:pPr>
+        <w:spacing w:after="0" w:line="240" w:lineRule="auto"/>
         <w:rPr>
           <w:rFonts w:ascii="Times New Roman" w:hAnsi="Times New Roman"/>
           <w:sz w:val="24"/>
@@ -1324,26 +2168,17 @@
     </w:p>
     <w:p>
       <w:pPr>
-        <w:pStyle w:val="Normal"/>
-        <w:spacing w:lineRule="auto" w:line="240" w:before="0" w:after="0"/>
-        <w:rPr>
-          <w:rFonts w:ascii="Times New Roman" w:hAnsi="Times New Roman"/>
-          <w:sz w:val="24"/>
-          <w:szCs w:val="24"/>
-        </w:rPr>
-      </w:pPr>
-      <w:r>
-        <w:rPr>
-          <w:rFonts w:ascii="Times New Roman" w:hAnsi="Times New Roman"/>
-          <w:sz w:val="24"/>
-          <w:szCs w:val="24"/>
-        </w:rPr>
-      </w:r>
-    </w:p>
-    <w:p>
-      <w:pPr>
-        <w:pStyle w:val="Normal"/>
-        <w:spacing w:lineRule="auto" w:line="240" w:before="0" w:after="0"/>
+        <w:spacing w:after="0" w:line="240" w:lineRule="auto"/>
+        <w:rPr>
+          <w:rFonts w:ascii="Times New Roman" w:hAnsi="Times New Roman"/>
+          <w:sz w:val="24"/>
+          <w:szCs w:val="24"/>
+        </w:rPr>
+      </w:pPr>
+    </w:p>
+    <w:p>
+      <w:pPr>
+        <w:spacing w:after="0" w:line="240" w:lineRule="auto"/>
         <w:rPr>
           <w:rFonts w:ascii="Times New Roman" w:hAnsi="Times New Roman"/>
           <w:sz w:val="24"/>
@@ -1361,8 +2196,7 @@
     </w:p>
     <w:p>
       <w:pPr>
-        <w:pStyle w:val="Normal"/>
-        <w:spacing w:lineRule="auto" w:line="240" w:before="0" w:after="0"/>
+        <w:spacing w:after="0" w:line="240" w:lineRule="auto"/>
         <w:rPr>
           <w:rFonts w:ascii="Times New Roman" w:hAnsi="Times New Roman"/>
           <w:sz w:val="24"/>
@@ -1376,13 +2210,55 @@
           <w:szCs w:val="24"/>
         </w:rPr>
         <w:t>Ученый секретарь</w:t>
+      </w:r>
+      <w:r>
+        <w:rPr>
+          <w:rFonts w:ascii="Times New Roman" w:hAnsi="Times New Roman"/>
+          <w:sz w:val="24"/>
+          <w:szCs w:val="24"/>
+        </w:rPr>
         <w:tab/>
+      </w:r>
+      <w:r>
+        <w:rPr>
+          <w:rFonts w:ascii="Times New Roman" w:hAnsi="Times New Roman"/>
+          <w:sz w:val="24"/>
+          <w:szCs w:val="24"/>
+        </w:rPr>
         <w:tab/>
+      </w:r>
+      <w:r>
+        <w:rPr>
+          <w:rFonts w:ascii="Times New Roman" w:hAnsi="Times New Roman"/>
+          <w:sz w:val="24"/>
+          <w:szCs w:val="24"/>
+        </w:rPr>
         <w:tab/>
+      </w:r>
+      <w:r>
+        <w:rPr>
+          <w:rFonts w:ascii="Times New Roman" w:hAnsi="Times New Roman"/>
+          <w:sz w:val="24"/>
+          <w:szCs w:val="24"/>
+        </w:rPr>
         <w:tab/>
+      </w:r>
+      <w:r>
+        <w:rPr>
+          <w:rFonts w:ascii="Times New Roman" w:hAnsi="Times New Roman"/>
+          <w:sz w:val="24"/>
+          <w:szCs w:val="24"/>
+        </w:rPr>
         <w:tab/>
+      </w:r>
+      <w:r>
+        <w:rPr>
+          <w:rFonts w:ascii="Times New Roman" w:hAnsi="Times New Roman"/>
+          <w:sz w:val="24"/>
+          <w:szCs w:val="24"/>
+        </w:rPr>
         <w:tab/>
-        <w:t xml:space="preserve">    ____</w:t>
+        <w:t xml:space="preserve">    ___</w:t>
       </w:r>
       <w:r>
         <w:rPr>
@@ -1391,76 +2267,80 @@
           <w:szCs w:val="24"/>
           <w:u w:val="single"/>
         </w:rPr>
-        <w:t xml:space="preserve">Зобов Евгений </w:t>
-      </w:r>
-    </w:p>
-    <w:p>
-      <w:pPr>
-        <w:pStyle w:val="Normal"/>
-        <w:spacing w:lineRule="auto" w:line="240" w:before="0" w:after="0"/>
-        <w:rPr>
-          <w:rFonts w:ascii="Times New Roman" w:hAnsi="Times New Roman"/>
-          <w:sz w:val="24"/>
-          <w:szCs w:val="24"/>
-        </w:rPr>
-      </w:pPr>
-      <w:r>
-        <w:rPr>
-          <w:rFonts w:ascii="Times New Roman" w:hAnsi="Times New Roman"/>
-          <w:sz w:val="24"/>
-          <w:szCs w:val="24"/>
-          <w:u w:val="single"/>
+        <w:t>Зобов Евгений Маратович</w:t>
+      </w:r>
+      <w:r>
+        <w:rPr>
+          <w:rFonts w:ascii="Times New Roman" w:hAnsi="Times New Roman"/>
+          <w:sz w:val="24"/>
+          <w:szCs w:val="24"/>
+        </w:rPr>
+        <w:t>___</w:t>
+      </w:r>
+    </w:p>
+    <w:p>
+      <w:pPr>
+        <w:spacing w:after="0" w:line="240" w:lineRule="auto"/>
+        <w:rPr>
+          <w:rFonts w:ascii="Times New Roman" w:hAnsi="Times New Roman"/>
+          <w:sz w:val="24"/>
+          <w:szCs w:val="24"/>
+        </w:rPr>
+      </w:pPr>
+      <w:r>
+        <w:rPr>
+          <w:rFonts w:ascii="Times New Roman" w:hAnsi="Times New Roman"/>
+          <w:sz w:val="24"/>
+          <w:szCs w:val="24"/>
+        </w:rPr>
+        <w:t>ДНЦ РАН, д.ф.-м.н.</w:t>
+      </w:r>
+      <w:r>
+        <w:rPr>
+          <w:rFonts w:ascii="Times New Roman" w:hAnsi="Times New Roman"/>
+          <w:sz w:val="24"/>
+          <w:szCs w:val="24"/>
         </w:rPr>
         <w:tab/>
+      </w:r>
+      <w:r>
+        <w:rPr>
+          <w:rFonts w:ascii="Times New Roman" w:hAnsi="Times New Roman"/>
+          <w:sz w:val="24"/>
+          <w:szCs w:val="24"/>
+        </w:rPr>
         <w:tab/>
-        <w:tab/>
-        <w:tab/>
-        <w:tab/>
-        <w:tab/>
-        <w:tab/>
-        <w:tab/>
-        <w:tab/>
-        <w:t>Маратович</w:t>
-      </w:r>
-      <w:r>
-        <w:rPr>
-          <w:rFonts w:ascii="Times New Roman" w:hAnsi="Times New Roman"/>
-          <w:sz w:val="24"/>
-          <w:szCs w:val="24"/>
-        </w:rPr>
-        <w:t>_____</w:t>
-      </w:r>
-    </w:p>
-    <w:p>
-      <w:pPr>
-        <w:pStyle w:val="Normal"/>
-        <w:spacing w:lineRule="auto" w:line="240" w:before="0" w:after="0"/>
-        <w:rPr>
-          <w:rFonts w:ascii="Times New Roman" w:hAnsi="Times New Roman"/>
-          <w:sz w:val="24"/>
-          <w:szCs w:val="24"/>
-        </w:rPr>
-      </w:pPr>
-      <w:r>
-        <w:rPr>
-          <w:rFonts w:ascii="Times New Roman" w:hAnsi="Times New Roman"/>
-          <w:sz w:val="24"/>
-          <w:szCs w:val="24"/>
-        </w:rPr>
-        <w:t>ДНЦ РАН, д.ф.-м.н.</w:t>
-        <w:tab/>
-        <w:tab/>
+      </w:r>
+      <w:r>
+        <w:rPr>
+          <w:rFonts w:ascii="Times New Roman" w:hAnsi="Times New Roman"/>
+          <w:sz w:val="24"/>
+          <w:szCs w:val="24"/>
+        </w:rPr>
         <w:tab/>
         <w:t>(подпись)</w:t>
+      </w:r>
+      <w:r>
+        <w:rPr>
+          <w:rFonts w:ascii="Times New Roman" w:hAnsi="Times New Roman"/>
+          <w:sz w:val="24"/>
+          <w:szCs w:val="24"/>
+        </w:rPr>
         <w:tab/>
+      </w:r>
+      <w:r>
+        <w:rPr>
+          <w:rFonts w:ascii="Times New Roman" w:hAnsi="Times New Roman"/>
+          <w:sz w:val="24"/>
+          <w:szCs w:val="24"/>
+        </w:rPr>
         <w:tab/>
         <w:t xml:space="preserve">  (фамилия, имя, отчество полностью)</w:t>
       </w:r>
     </w:p>
     <w:p>
       <w:pPr>
-        <w:pStyle w:val="Normal"/>
-        <w:spacing w:lineRule="auto" w:line="240" w:before="0" w:after="0"/>
+        <w:spacing w:after="0" w:line="240" w:lineRule="auto"/>
         <w:rPr>
           <w:rFonts w:ascii="Times New Roman" w:hAnsi="Times New Roman"/>
           <w:sz w:val="24"/>
@@ -1476,29 +2356,49 @@
         <w:t>+7(8722) 67-49-65</w:t>
       </w:r>
     </w:p>
+    <w:p>
+      <w:pPr>
+        <w:rPr>
+          <w:rFonts w:ascii="Times New Roman" w:hAnsi="Times New Roman"/>
+          <w:sz w:val="24"/>
+          <w:szCs w:val="24"/>
+        </w:rPr>
+      </w:pPr>
+    </w:p>
+    <w:p>
+      <w:pPr>
+        <w:spacing w:after="0" w:line="240" w:lineRule="auto"/>
+        <w:rPr>
+          <w:rFonts w:ascii="Times New Roman" w:hAnsi="Times New Roman"/>
+          <w:sz w:val="24"/>
+          <w:szCs w:val="24"/>
+        </w:rPr>
+      </w:pPr>
+    </w:p>
     <w:sectPr>
-      <w:type w:val="nextPage"/>
       <w:pgSz w:w="11906" w:h="16838"/>
-      <w:pgMar w:left="1701" w:right="850" w:header="0" w:top="1134" w:footer="0" w:bottom="1134" w:gutter="0"/>
-      <w:pgNumType w:fmt="decimal"/>
-      <w:formProt w:val="false"/>
-      <w:textDirection w:val="lrTb"/>
-      <w:docGrid w:type="default" w:linePitch="360" w:charSpace="8192"/>
+      <w:pgMar w:top="1134" w:right="850" w:bottom="1134" w:left="1701" w:header="0" w:footer="0" w:gutter="0"/>
+      <w:cols w:space="720"/>
+      <w:formProt w:val="0"/>
+      <w:docGrid w:linePitch="360" w:charSpace="8192"/>
     </w:sectPr>
   </w:body>
 </w:document>
 </file>
 
 <file path=word/numbering.xml><?xml version="1.0" encoding="utf-8"?>
-<w:numbering xmlns:w="http://schemas.openxmlformats.org/wordprocessingml/2006/main" xmlns:o="urn:schemas-microsoft-com:office:office" xmlns:r="http://schemas.openxmlformats.org/officeDocument/2006/relationships" xmlns:v="urn:schemas-microsoft-com:vml">
-  <w:abstractNum w:abstractNumId="1">
+<w:numbering xmlns:wpc="http://schemas.microsoft.com/office/word/2010/wordprocessingCanvas" xmlns:cx="http://schemas.microsoft.com/office/drawing/2014/chartex" xmlns:cx1="http://schemas.microsoft.com/office/drawing/2015/9/8/chartex" xmlns:cx2="http://schemas.microsoft.com/office/drawing/2015/10/21/chartex" xmlns:cx3="http://schemas.microsoft.com/office/drawing/2016/5/9/chartex" xmlns:cx4="http://schemas.microsoft.com/office/drawing/2016/5/10/chartex" xmlns:cx5="http://schemas.microsoft.com/office/drawing/2016/5/11/chartex" xmlns:cx6="http://schemas.microsoft.com/office/drawing/2016/5/12/chartex" xmlns:cx7="http://schemas.microsoft.com/office/drawing/2016/5/13/chartex" xmlns:cx8="http://schemas.microsoft.com/office/drawing/2016/5/14/chartex" xmlns:mc="http://schemas.openxmlformats.org/markup-compatibility/2006" xmlns:aink="http://schemas.microsoft.com/office/drawing/2016/ink" xmlns:am3d="http://schemas.microsoft.com/office/drawing/2017/model3d" xmlns:o="urn:schemas-microsoft-com:office:office" xmlns:r="http://schemas.openxmlformats.org/officeDocument/2006/relationships" xmlns:m="http://schemas.openxmlformats.org/officeDocument/2006/math" xmlns:v="urn:schemas-microsoft-com:vml" xmlns:wp14="http://schemas.microsoft.com/office/word/2010/wordprocessingDrawing" xmlns:wp="http://schemas.openxmlformats.org/drawingml/2006/wordprocessingDrawing" xmlns:w10="urn:schemas-microsoft-com:office:word" xmlns:w="http://schemas.openxmlformats.org/wordprocessingml/2006/main" xmlns:w14="http://schemas.microsoft.com/office/word/2010/wordml" xmlns:w15="http://schemas.microsoft.com/office/word/2012/wordml" xmlns:w16cid="http://schemas.microsoft.com/office/word/2016/wordml/cid" xmlns:w16se="http://schemas.microsoft.com/office/word/2015/wordml/symex" xmlns:wpg="http://schemas.microsoft.com/office/word/2010/wordprocessingGroup" xmlns:wpi="http://schemas.microsoft.com/office/word/2010/wordprocessingInk" xmlns:wne="http://schemas.microsoft.com/office/word/2006/wordml" xmlns:wps="http://schemas.microsoft.com/office/word/2010/wordprocessingShape" mc:Ignorable="w14 w15 w16se w16cid wp14">
+  <w:abstractNum w:abstractNumId="0" w15:restartNumberingAfterBreak="0">
+    <w:nsid w:val="062D218B"/>
+    <w:multiLevelType w:val="multilevel"/>
+    <w:tmpl w:val="F5CC1FF0"/>
     <w:lvl w:ilvl="0">
       <w:start w:val="1"/>
       <w:numFmt w:val="decimal"/>
       <w:lvlText w:val="%1."/>
       <w:lvlJc w:val="left"/>
       <w:pPr>
-        <w:ind w:left="720" w:hanging="0"/>
+        <w:ind w:left="720" w:firstLine="0"/>
       </w:pPr>
       <w:rPr>
         <w:b/>
@@ -1510,7 +2410,7 @@
       <w:lvlText w:val="%2."/>
       <w:lvlJc w:val="left"/>
       <w:pPr>
-        <w:ind w:left="1440" w:hanging="0"/>
+        <w:ind w:left="1440" w:firstLine="0"/>
       </w:pPr>
     </w:lvl>
     <w:lvl w:ilvl="2">
@@ -1519,7 +2419,7 @@
       <w:lvlText w:val="%3."/>
       <w:lvlJc w:val="right"/>
       <w:pPr>
-        <w:ind w:left="2160" w:hanging="0"/>
+        <w:ind w:left="2160" w:firstLine="0"/>
       </w:pPr>
     </w:lvl>
     <w:lvl w:ilvl="3">
@@ -1528,7 +2428,7 @@
       <w:lvlText w:val="%4."/>
       <w:lvlJc w:val="left"/>
       <w:pPr>
-        <w:ind w:left="2880" w:hanging="0"/>
+        <w:ind w:left="2880" w:firstLine="0"/>
       </w:pPr>
     </w:lvl>
     <w:lvl w:ilvl="4">
@@ -1537,7 +2437,7 @@
       <w:lvlText w:val="%5."/>
       <w:lvlJc w:val="left"/>
       <w:pPr>
-        <w:ind w:left="3600" w:hanging="0"/>
+        <w:ind w:left="3600" w:firstLine="0"/>
       </w:pPr>
     </w:lvl>
     <w:lvl w:ilvl="5">
@@ -1546,7 +2446,7 @@
       <w:lvlText w:val="%6."/>
       <w:lvlJc w:val="right"/>
       <w:pPr>
-        <w:ind w:left="4320" w:hanging="0"/>
+        <w:ind w:left="4320" w:firstLine="0"/>
       </w:pPr>
     </w:lvl>
     <w:lvl w:ilvl="6">
@@ -1555,7 +2455,7 @@
       <w:lvlText w:val="%7."/>
       <w:lvlJc w:val="left"/>
       <w:pPr>
-        <w:ind w:left="5040" w:hanging="0"/>
+        <w:ind w:left="5040" w:firstLine="0"/>
       </w:pPr>
     </w:lvl>
     <w:lvl w:ilvl="7">
@@ -1564,7 +2464,7 @@
       <w:lvlText w:val="%8."/>
       <w:lvlJc w:val="left"/>
       <w:pPr>
-        <w:ind w:left="5760" w:hanging="0"/>
+        <w:ind w:left="5760" w:firstLine="0"/>
       </w:pPr>
     </w:lvl>
     <w:lvl w:ilvl="8">
@@ -1573,125 +2473,104 @@
       <w:lvlText w:val="%9."/>
       <w:lvlJc w:val="right"/>
       <w:pPr>
-        <w:ind w:left="6480" w:hanging="0"/>
+        <w:ind w:left="6480" w:firstLine="0"/>
       </w:pPr>
     </w:lvl>
   </w:abstractNum>
-  <w:abstractNum w:abstractNumId="2">
+  <w:abstractNum w:abstractNumId="1" w15:restartNumberingAfterBreak="0">
+    <w:nsid w:val="2E8909A2"/>
+    <w:multiLevelType w:val="multilevel"/>
+    <w:tmpl w:val="60F2B1D4"/>
     <w:lvl w:ilvl="0">
       <w:start w:val="1"/>
-      <w:numFmt w:val="bullet"/>
-      <w:lvlText w:val=""/>
+      <w:numFmt w:val="decimal"/>
+      <w:lvlText w:val="%1."/>
       <w:lvlJc w:val="left"/>
       <w:pPr>
-        <w:ind w:left="720" w:hanging="360"/>
+        <w:ind w:left="720" w:firstLine="0"/>
       </w:pPr>
       <w:rPr>
-        <w:rFonts w:ascii="Symbol" w:hAnsi="Symbol" w:cs="Symbol" w:hint="default"/>
-        <w:rFonts w:cs=""/>
+        <w:rFonts w:ascii="Times New Roman" w:hAnsi="Times New Roman"/>
+        <w:b/>
       </w:rPr>
     </w:lvl>
     <w:lvl w:ilvl="1">
       <w:start w:val="1"/>
-      <w:numFmt w:val="bullet"/>
-      <w:lvlText w:val="o"/>
+      <w:numFmt w:val="lowerLetter"/>
+      <w:lvlText w:val="%2."/>
       <w:lvlJc w:val="left"/>
       <w:pPr>
-        <w:ind w:left="1440" w:hanging="360"/>
-      </w:pPr>
-      <w:rPr>
-        <w:rFonts w:ascii="Courier New" w:hAnsi="Courier New" w:cs="Courier New" w:hint="default"/>
-        <w:rFonts w:cs="Courier New"/>
-      </w:rPr>
+        <w:ind w:left="1440" w:firstLine="0"/>
+      </w:pPr>
     </w:lvl>
     <w:lvl w:ilvl="2">
       <w:start w:val="1"/>
-      <w:numFmt w:val="bullet"/>
-      <w:lvlText w:val=""/>
+      <w:numFmt w:val="lowerRoman"/>
+      <w:lvlText w:val="%3."/>
+      <w:lvlJc w:val="right"/>
+      <w:pPr>
+        <w:ind w:left="2160" w:firstLine="0"/>
+      </w:pPr>
+    </w:lvl>
+    <w:lvl w:ilvl="3">
+      <w:start w:val="1"/>
+      <w:numFmt w:val="decimal"/>
+      <w:lvlText w:val="%4."/>
       <w:lvlJc w:val="left"/>
       <w:pPr>
-        <w:ind w:left="2160" w:hanging="360"/>
-      </w:pPr>
-      <w:rPr>
-        <w:rFonts w:ascii="Wingdings" w:hAnsi="Wingdings" w:cs="Wingdings" w:hint="default"/>
-      </w:rPr>
-    </w:lvl>
-    <w:lvl w:ilvl="3">
-      <w:start w:val="1"/>
-      <w:numFmt w:val="bullet"/>
-      <w:lvlText w:val=""/>
+        <w:ind w:left="2880" w:firstLine="0"/>
+      </w:pPr>
+    </w:lvl>
+    <w:lvl w:ilvl="4">
+      <w:start w:val="1"/>
+      <w:numFmt w:val="lowerLetter"/>
+      <w:lvlText w:val="%5."/>
       <w:lvlJc w:val="left"/>
       <w:pPr>
-        <w:ind w:left="2880" w:hanging="360"/>
-      </w:pPr>
-      <w:rPr>
-        <w:rFonts w:ascii="Symbol" w:hAnsi="Symbol" w:cs="Symbol" w:hint="default"/>
-      </w:rPr>
-    </w:lvl>
-    <w:lvl w:ilvl="4">
-      <w:start w:val="1"/>
-      <w:numFmt w:val="bullet"/>
-      <w:lvlText w:val="o"/>
+        <w:ind w:left="3600" w:firstLine="0"/>
+      </w:pPr>
+    </w:lvl>
+    <w:lvl w:ilvl="5">
+      <w:start w:val="1"/>
+      <w:numFmt w:val="lowerRoman"/>
+      <w:lvlText w:val="%6."/>
+      <w:lvlJc w:val="right"/>
+      <w:pPr>
+        <w:ind w:left="4320" w:firstLine="0"/>
+      </w:pPr>
+    </w:lvl>
+    <w:lvl w:ilvl="6">
+      <w:start w:val="1"/>
+      <w:numFmt w:val="decimal"/>
+      <w:lvlText w:val="%7."/>
       <w:lvlJc w:val="left"/>
       <w:pPr>
-        <w:ind w:left="3600" w:hanging="360"/>
-      </w:pPr>
-      <w:rPr>
-        <w:rFonts w:ascii="Courier New" w:hAnsi="Courier New" w:cs="Courier New" w:hint="default"/>
-        <w:rFonts w:cs="Courier New"/>
-      </w:rPr>
-    </w:lvl>
-    <w:lvl w:ilvl="5">
-      <w:start w:val="1"/>
-      <w:numFmt w:val="bullet"/>
-      <w:lvlText w:val=""/>
+        <w:ind w:left="5040" w:firstLine="0"/>
+      </w:pPr>
+    </w:lvl>
+    <w:lvl w:ilvl="7">
+      <w:start w:val="1"/>
+      <w:numFmt w:val="lowerLetter"/>
+      <w:lvlText w:val="%8."/>
       <w:lvlJc w:val="left"/>
       <w:pPr>
-        <w:ind w:left="4320" w:hanging="360"/>
-      </w:pPr>
-      <w:rPr>
-        <w:rFonts w:ascii="Wingdings" w:hAnsi="Wingdings" w:cs="Wingdings" w:hint="default"/>
-      </w:rPr>
-    </w:lvl>
-    <w:lvl w:ilvl="6">
-      <w:start w:val="1"/>
-      <w:numFmt w:val="bullet"/>
-      <w:lvlText w:val=""/>
-      <w:lvlJc w:val="left"/>
-      <w:pPr>
-        <w:ind w:left="5040" w:hanging="360"/>
-      </w:pPr>
-      <w:rPr>
-        <w:rFonts w:ascii="Symbol" w:hAnsi="Symbol" w:cs="Symbol" w:hint="default"/>
-      </w:rPr>
-    </w:lvl>
-    <w:lvl w:ilvl="7">
-      <w:start w:val="1"/>
-      <w:numFmt w:val="bullet"/>
-      <w:lvlText w:val="o"/>
-      <w:lvlJc w:val="left"/>
-      <w:pPr>
-        <w:ind w:left="5760" w:hanging="360"/>
-      </w:pPr>
-      <w:rPr>
-        <w:rFonts w:ascii="Courier New" w:hAnsi="Courier New" w:cs="Courier New" w:hint="default"/>
-        <w:rFonts w:cs="Courier New"/>
-      </w:rPr>
+        <w:ind w:left="5760" w:firstLine="0"/>
+      </w:pPr>
     </w:lvl>
     <w:lvl w:ilvl="8">
       <w:start w:val="1"/>
-      <w:numFmt w:val="bullet"/>
-      <w:lvlText w:val=""/>
-      <w:lvlJc w:val="left"/>
-      <w:pPr>
-        <w:ind w:left="6480" w:hanging="360"/>
-      </w:pPr>
-      <w:rPr>
-        <w:rFonts w:ascii="Wingdings" w:hAnsi="Wingdings" w:cs="Wingdings" w:hint="default"/>
-      </w:rPr>
+      <w:numFmt w:val="lowerRoman"/>
+      <w:lvlText w:val="%9."/>
+      <w:lvlJc w:val="right"/>
+      <w:pPr>
+        <w:ind w:left="6480" w:firstLine="0"/>
+      </w:pPr>
     </w:lvl>
   </w:abstractNum>
-  <w:abstractNum w:abstractNumId="3">
+  <w:abstractNum w:abstractNumId="2" w15:restartNumberingAfterBreak="0">
+    <w:nsid w:val="2EF233BA"/>
+    <w:multiLevelType w:val="multilevel"/>
+    <w:tmpl w:val="3356E8AA"/>
     <w:lvl w:ilvl="0">
       <w:start w:val="1"/>
       <w:numFmt w:val="none"/>
@@ -1699,7 +2578,7 @@
       <w:lvlText w:val=""/>
       <w:lvlJc w:val="left"/>
       <w:pPr>
-        <w:ind w:left="0" w:hanging="0"/>
+        <w:ind w:left="0" w:firstLine="0"/>
       </w:pPr>
     </w:lvl>
     <w:lvl w:ilvl="1">
@@ -1709,7 +2588,7 @@
       <w:lvlText w:val=""/>
       <w:lvlJc w:val="left"/>
       <w:pPr>
-        <w:ind w:left="0" w:hanging="0"/>
+        <w:ind w:left="0" w:firstLine="0"/>
       </w:pPr>
     </w:lvl>
     <w:lvl w:ilvl="2">
@@ -1719,7 +2598,7 @@
       <w:lvlText w:val=""/>
       <w:lvlJc w:val="left"/>
       <w:pPr>
-        <w:ind w:left="0" w:hanging="0"/>
+        <w:ind w:left="0" w:firstLine="0"/>
       </w:pPr>
     </w:lvl>
     <w:lvl w:ilvl="3">
@@ -1729,7 +2608,7 @@
       <w:lvlText w:val=""/>
       <w:lvlJc w:val="left"/>
       <w:pPr>
-        <w:ind w:left="0" w:hanging="0"/>
+        <w:ind w:left="0" w:firstLine="0"/>
       </w:pPr>
     </w:lvl>
     <w:lvl w:ilvl="4">
@@ -1739,7 +2618,7 @@
       <w:lvlText w:val=""/>
       <w:lvlJc w:val="left"/>
       <w:pPr>
-        <w:ind w:left="0" w:hanging="0"/>
+        <w:ind w:left="0" w:firstLine="0"/>
       </w:pPr>
     </w:lvl>
     <w:lvl w:ilvl="5">
@@ -1749,7 +2628,7 @@
       <w:lvlText w:val=""/>
       <w:lvlJc w:val="left"/>
       <w:pPr>
-        <w:ind w:left="0" w:hanging="0"/>
+        <w:ind w:left="0" w:firstLine="0"/>
       </w:pPr>
     </w:lvl>
     <w:lvl w:ilvl="6">
@@ -1759,7 +2638,7 @@
       <w:lvlText w:val=""/>
       <w:lvlJc w:val="left"/>
       <w:pPr>
-        <w:ind w:left="0" w:hanging="0"/>
+        <w:ind w:left="0" w:firstLine="0"/>
       </w:pPr>
     </w:lvl>
     <w:lvl w:ilvl="7">
@@ -1769,7 +2648,7 @@
       <w:lvlText w:val=""/>
       <w:lvlJc w:val="left"/>
       <w:pPr>
-        <w:ind w:left="0" w:hanging="0"/>
+        <w:ind w:left="0" w:firstLine="0"/>
       </w:pPr>
     </w:lvl>
     <w:lvl w:ilvl="8">
@@ -1779,48 +2658,254 @@
       <w:lvlText w:val=""/>
       <w:lvlJc w:val="left"/>
       <w:pPr>
-        <w:ind w:left="0" w:hanging="0"/>
-      </w:pPr>
+        <w:ind w:left="0" w:firstLine="0"/>
+      </w:pPr>
+    </w:lvl>
+  </w:abstractNum>
+  <w:abstractNum w:abstractNumId="3" w15:restartNumberingAfterBreak="0">
+    <w:nsid w:val="310F4A15"/>
+    <w:multiLevelType w:val="multilevel"/>
+    <w:tmpl w:val="B8424B92"/>
+    <w:lvl w:ilvl="0">
+      <w:start w:val="1"/>
+      <w:numFmt w:val="decimal"/>
+      <w:lvlText w:val="%1."/>
+      <w:lvlJc w:val="left"/>
+      <w:pPr>
+        <w:ind w:left="720" w:firstLine="0"/>
+      </w:pPr>
+      <w:rPr>
+        <w:b/>
+      </w:rPr>
+    </w:lvl>
+    <w:lvl w:ilvl="1">
+      <w:start w:val="1"/>
+      <w:numFmt w:val="lowerLetter"/>
+      <w:lvlText w:val="%2."/>
+      <w:lvlJc w:val="left"/>
+      <w:pPr>
+        <w:ind w:left="1440" w:firstLine="0"/>
+      </w:pPr>
+    </w:lvl>
+    <w:lvl w:ilvl="2">
+      <w:start w:val="1"/>
+      <w:numFmt w:val="lowerRoman"/>
+      <w:lvlText w:val="%3."/>
+      <w:lvlJc w:val="right"/>
+      <w:pPr>
+        <w:ind w:left="2160" w:firstLine="0"/>
+      </w:pPr>
+    </w:lvl>
+    <w:lvl w:ilvl="3">
+      <w:start w:val="1"/>
+      <w:numFmt w:val="decimal"/>
+      <w:lvlText w:val="%4."/>
+      <w:lvlJc w:val="left"/>
+      <w:pPr>
+        <w:ind w:left="2880" w:firstLine="0"/>
+      </w:pPr>
+    </w:lvl>
+    <w:lvl w:ilvl="4">
+      <w:start w:val="1"/>
+      <w:numFmt w:val="lowerLetter"/>
+      <w:lvlText w:val="%5."/>
+      <w:lvlJc w:val="left"/>
+      <w:pPr>
+        <w:ind w:left="3600" w:firstLine="0"/>
+      </w:pPr>
+    </w:lvl>
+    <w:lvl w:ilvl="5">
+      <w:start w:val="1"/>
+      <w:numFmt w:val="lowerRoman"/>
+      <w:lvlText w:val="%6."/>
+      <w:lvlJc w:val="right"/>
+      <w:pPr>
+        <w:ind w:left="4320" w:firstLine="0"/>
+      </w:pPr>
+    </w:lvl>
+    <w:lvl w:ilvl="6">
+      <w:start w:val="1"/>
+      <w:numFmt w:val="decimal"/>
+      <w:lvlText w:val="%7."/>
+      <w:lvlJc w:val="left"/>
+      <w:pPr>
+        <w:ind w:left="5040" w:firstLine="0"/>
+      </w:pPr>
+    </w:lvl>
+    <w:lvl w:ilvl="7">
+      <w:start w:val="1"/>
+      <w:numFmt w:val="lowerLetter"/>
+      <w:lvlText w:val="%8."/>
+      <w:lvlJc w:val="left"/>
+      <w:pPr>
+        <w:ind w:left="5760" w:firstLine="0"/>
+      </w:pPr>
+    </w:lvl>
+    <w:lvl w:ilvl="8">
+      <w:start w:val="1"/>
+      <w:numFmt w:val="lowerRoman"/>
+      <w:lvlText w:val="%9."/>
+      <w:lvlJc w:val="right"/>
+      <w:pPr>
+        <w:ind w:left="6480" w:firstLine="0"/>
+      </w:pPr>
+    </w:lvl>
+  </w:abstractNum>
+  <w:abstractNum w:abstractNumId="4" w15:restartNumberingAfterBreak="0">
+    <w:nsid w:val="40F82948"/>
+    <w:multiLevelType w:val="multilevel"/>
+    <w:tmpl w:val="B7FA61DA"/>
+    <w:lvl w:ilvl="0">
+      <w:start w:val="1"/>
+      <w:numFmt w:val="bullet"/>
+      <w:lvlText w:val=""/>
+      <w:lvlJc w:val="left"/>
+      <w:pPr>
+        <w:ind w:left="720" w:hanging="360"/>
+      </w:pPr>
+      <w:rPr>
+        <w:rFonts w:ascii="Symbol" w:hAnsi="Symbol" w:cs="Symbol" w:hint="default"/>
+      </w:rPr>
+    </w:lvl>
+    <w:lvl w:ilvl="1">
+      <w:start w:val="1"/>
+      <w:numFmt w:val="bullet"/>
+      <w:lvlText w:val="o"/>
+      <w:lvlJc w:val="left"/>
+      <w:pPr>
+        <w:ind w:left="1440" w:hanging="360"/>
+      </w:pPr>
+      <w:rPr>
+        <w:rFonts w:ascii="Courier New" w:hAnsi="Courier New" w:cs="Courier New" w:hint="default"/>
+      </w:rPr>
+    </w:lvl>
+    <w:lvl w:ilvl="2">
+      <w:start w:val="1"/>
+      <w:numFmt w:val="bullet"/>
+      <w:lvlText w:val=""/>
+      <w:lvlJc w:val="left"/>
+      <w:pPr>
+        <w:ind w:left="2160" w:hanging="360"/>
+      </w:pPr>
+      <w:rPr>
+        <w:rFonts w:ascii="Wingdings" w:hAnsi="Wingdings" w:cs="Wingdings" w:hint="default"/>
+      </w:rPr>
+    </w:lvl>
+    <w:lvl w:ilvl="3">
+      <w:start w:val="1"/>
+      <w:numFmt w:val="bullet"/>
+      <w:lvlText w:val=""/>
+      <w:lvlJc w:val="left"/>
+      <w:pPr>
+        <w:ind w:left="2880" w:hanging="360"/>
+      </w:pPr>
+      <w:rPr>
+        <w:rFonts w:ascii="Symbol" w:hAnsi="Symbol" w:cs="Symbol" w:hint="default"/>
+      </w:rPr>
+    </w:lvl>
+    <w:lvl w:ilvl="4">
+      <w:start w:val="1"/>
+      <w:numFmt w:val="bullet"/>
+      <w:lvlText w:val="o"/>
+      <w:lvlJc w:val="left"/>
+      <w:pPr>
+        <w:ind w:left="3600" w:hanging="360"/>
+      </w:pPr>
+      <w:rPr>
+        <w:rFonts w:ascii="Courier New" w:hAnsi="Courier New" w:cs="Courier New" w:hint="default"/>
+      </w:rPr>
+    </w:lvl>
+    <w:lvl w:ilvl="5">
+      <w:start w:val="1"/>
+      <w:numFmt w:val="bullet"/>
+      <w:lvlText w:val=""/>
+      <w:lvlJc w:val="left"/>
+      <w:pPr>
+        <w:ind w:left="4320" w:hanging="360"/>
+      </w:pPr>
+      <w:rPr>
+        <w:rFonts w:ascii="Wingdings" w:hAnsi="Wingdings" w:cs="Wingdings" w:hint="default"/>
+      </w:rPr>
+    </w:lvl>
+    <w:lvl w:ilvl="6">
+      <w:start w:val="1"/>
+      <w:numFmt w:val="bullet"/>
+      <w:lvlText w:val=""/>
+      <w:lvlJc w:val="left"/>
+      <w:pPr>
+        <w:ind w:left="5040" w:hanging="360"/>
+      </w:pPr>
+      <w:rPr>
+        <w:rFonts w:ascii="Symbol" w:hAnsi="Symbol" w:cs="Symbol" w:hint="default"/>
+      </w:rPr>
+    </w:lvl>
+    <w:lvl w:ilvl="7">
+      <w:start w:val="1"/>
+      <w:numFmt w:val="bullet"/>
+      <w:lvlText w:val="o"/>
+      <w:lvlJc w:val="left"/>
+      <w:pPr>
+        <w:ind w:left="5760" w:hanging="360"/>
+      </w:pPr>
+      <w:rPr>
+        <w:rFonts w:ascii="Courier New" w:hAnsi="Courier New" w:cs="Courier New" w:hint="default"/>
+      </w:rPr>
+    </w:lvl>
+    <w:lvl w:ilvl="8">
+      <w:start w:val="1"/>
+      <w:numFmt w:val="bullet"/>
+      <w:lvlText w:val=""/>
+      <w:lvlJc w:val="left"/>
+      <w:pPr>
+        <w:ind w:left="6480" w:hanging="360"/>
+      </w:pPr>
+      <w:rPr>
+        <w:rFonts w:ascii="Wingdings" w:hAnsi="Wingdings" w:cs="Wingdings" w:hint="default"/>
+      </w:rPr>
     </w:lvl>
   </w:abstractNum>
   <w:num w:numId="1">
+    <w:abstractNumId w:val="0"/>
+  </w:num>
+  <w:num w:numId="2">
+    <w:abstractNumId w:val="4"/>
+  </w:num>
+  <w:num w:numId="3">
+    <w:abstractNumId w:val="2"/>
+  </w:num>
+  <w:num w:numId="4">
     <w:abstractNumId w:val="1"/>
   </w:num>
-  <w:num w:numId="2">
-    <w:abstractNumId w:val="2"/>
-  </w:num>
-  <w:num w:numId="3">
+  <w:num w:numId="5">
     <w:abstractNumId w:val="3"/>
   </w:num>
 </w:numbering>
 </file>
 
 <file path=word/styles.xml><?xml version="1.0" encoding="utf-8"?>
-<w:styles xmlns:w="http://schemas.openxmlformats.org/wordprocessingml/2006/main" xmlns:w14="http://schemas.microsoft.com/office/word/2010/wordml" xmlns:mc="http://schemas.openxmlformats.org/markup-compatibility/2006" mc:Ignorable="w14">
+<w:styles xmlns:mc="http://schemas.openxmlformats.org/markup-compatibility/2006" xmlns:r="http://schemas.openxmlformats.org/officeDocument/2006/relationships" xmlns:w="http://schemas.openxmlformats.org/wordprocessingml/2006/main" xmlns:w14="http://schemas.microsoft.com/office/word/2010/wordml" xmlns:w15="http://schemas.microsoft.com/office/word/2012/wordml" xmlns:w16cid="http://schemas.microsoft.com/office/word/2016/wordml/cid" xmlns:w16se="http://schemas.microsoft.com/office/word/2015/wordml/symex" mc:Ignorable="w14 w15 w16se w16cid">
   <w:docDefaults>
     <w:rPrDefault>
       <w:rPr>
-        <w:rFonts w:ascii="Calibri" w:hAnsi="Calibri" w:eastAsia="Calibri" w:cs="" w:asciiTheme="minorHAnsi" w:cstheme="minorBidi" w:eastAsiaTheme="minorHAnsi" w:hAnsiTheme="minorHAnsi"/>
+        <w:rFonts w:asciiTheme="minorHAnsi" w:eastAsiaTheme="minorHAnsi" w:hAnsiTheme="minorHAnsi" w:cstheme="minorBidi"/>
         <w:sz w:val="22"/>
         <w:szCs w:val="22"/>
         <w:lang w:val="ru-RU" w:eastAsia="en-US" w:bidi="ar-SA"/>
       </w:rPr>
     </w:rPrDefault>
-    <w:pPrDefault>
-      <w:pPr/>
-    </w:pPrDefault>
+    <w:pPrDefault/>
   </w:docDefaults>
   <w:latentStyles w:defLockedState="0" w:defUIPriority="99" w:defSemiHidden="0" w:defUnhideWhenUsed="0" w:defQFormat="0" w:count="375">
     <w:lsdException w:name="Normal" w:uiPriority="0" w:qFormat="1"/>
     <w:lsdException w:name="heading 1" w:uiPriority="9" w:qFormat="1"/>
-    <w:lsdException w:name="heading 2" w:uiPriority="9" w:semiHidden="1" w:unhideWhenUsed="1" w:qFormat="1"/>
-    <w:lsdException w:name="heading 3" w:uiPriority="9" w:semiHidden="1" w:unhideWhenUsed="1" w:qFormat="1"/>
-    <w:lsdException w:name="heading 4" w:uiPriority="9" w:semiHidden="1" w:unhideWhenUsed="1" w:qFormat="1"/>
-    <w:lsdException w:name="heading 5" w:uiPriority="9" w:semiHidden="1" w:unhideWhenUsed="1" w:qFormat="1"/>
-    <w:lsdException w:name="heading 6" w:uiPriority="9" w:semiHidden="1" w:unhideWhenUsed="1" w:qFormat="1"/>
-    <w:lsdException w:name="heading 7" w:uiPriority="9" w:semiHidden="1" w:unhideWhenUsed="1" w:qFormat="1"/>
-    <w:lsdException w:name="heading 8" w:uiPriority="9" w:semiHidden="1" w:unhideWhenUsed="1" w:qFormat="1"/>
-    <w:lsdException w:name="heading 9" w:uiPriority="9" w:semiHidden="1" w:unhideWhenUsed="1" w:qFormat="1"/>
+    <w:lsdException w:name="heading 2" w:semiHidden="1" w:uiPriority="9" w:unhideWhenUsed="1" w:qFormat="1"/>
+    <w:lsdException w:name="heading 3" w:semiHidden="1" w:uiPriority="9" w:unhideWhenUsed="1" w:qFormat="1"/>
+    <w:lsdException w:name="heading 4" w:semiHidden="1" w:uiPriority="9" w:unhideWhenUsed="1" w:qFormat="1"/>
+    <w:lsdException w:name="heading 5" w:semiHidden="1" w:uiPriority="9" w:unhideWhenUsed="1" w:qFormat="1"/>
+    <w:lsdException w:name="heading 6" w:semiHidden="1" w:uiPriority="9" w:unhideWhenUsed="1" w:qFormat="1"/>
+    <w:lsdException w:name="heading 7" w:semiHidden="1" w:uiPriority="9" w:unhideWhenUsed="1" w:qFormat="1"/>
+    <w:lsdException w:name="heading 8" w:semiHidden="1" w:uiPriority="9" w:unhideWhenUsed="1" w:qFormat="1"/>
+    <w:lsdException w:name="heading 9" w:semiHidden="1" w:uiPriority="9" w:unhideWhenUsed="1" w:qFormat="1"/>
     <w:lsdException w:name="index 1" w:semiHidden="1" w:unhideWhenUsed="1"/>
     <w:lsdException w:name="index 2" w:semiHidden="1" w:unhideWhenUsed="1"/>
     <w:lsdException w:name="index 3" w:semiHidden="1" w:unhideWhenUsed="1"/>
@@ -1830,22 +2915,22 @@
     <w:lsdException w:name="index 7" w:semiHidden="1" w:unhideWhenUsed="1"/>
     <w:lsdException w:name="index 8" w:semiHidden="1" w:unhideWhenUsed="1"/>
     <w:lsdException w:name="index 9" w:semiHidden="1" w:unhideWhenUsed="1"/>
-    <w:lsdException w:name="toc 1" w:uiPriority="39" w:semiHidden="1" w:unhideWhenUsed="1"/>
-    <w:lsdException w:name="toc 2" w:uiPriority="39" w:semiHidden="1" w:unhideWhenUsed="1"/>
-    <w:lsdException w:name="toc 3" w:uiPriority="39" w:semiHidden="1" w:unhideWhenUsed="1"/>
-    <w:lsdException w:name="toc 4" w:uiPriority="39" w:semiHidden="1" w:unhideWhenUsed="1"/>
-    <w:lsdException w:name="toc 5" w:uiPriority="39" w:semiHidden="1" w:unhideWhenUsed="1"/>
-    <w:lsdException w:name="toc 6" w:uiPriority="39" w:semiHidden="1" w:unhideWhenUsed="1"/>
-    <w:lsdException w:name="toc 7" w:uiPriority="39" w:semiHidden="1" w:unhideWhenUsed="1"/>
-    <w:lsdException w:name="toc 8" w:uiPriority="39" w:semiHidden="1" w:unhideWhenUsed="1"/>
-    <w:lsdException w:name="toc 9" w:uiPriority="39" w:semiHidden="1" w:unhideWhenUsed="1"/>
+    <w:lsdException w:name="toc 1" w:semiHidden="1" w:uiPriority="39" w:unhideWhenUsed="1"/>
+    <w:lsdException w:name="toc 2" w:semiHidden="1" w:uiPriority="39" w:unhideWhenUsed="1"/>
+    <w:lsdException w:name="toc 3" w:semiHidden="1" w:uiPriority="39" w:unhideWhenUsed="1"/>
+    <w:lsdException w:name="toc 4" w:semiHidden="1" w:uiPriority="39" w:unhideWhenUsed="1"/>
+    <w:lsdException w:name="toc 5" w:semiHidden="1" w:uiPriority="39" w:unhideWhenUsed="1"/>
+    <w:lsdException w:name="toc 6" w:semiHidden="1" w:uiPriority="39" w:unhideWhenUsed="1"/>
+    <w:lsdException w:name="toc 7" w:semiHidden="1" w:uiPriority="39" w:unhideWhenUsed="1"/>
+    <w:lsdException w:name="toc 8" w:semiHidden="1" w:uiPriority="39" w:unhideWhenUsed="1"/>
+    <w:lsdException w:name="toc 9" w:semiHidden="1" w:uiPriority="39" w:unhideWhenUsed="1"/>
     <w:lsdException w:name="Normal Indent" w:semiHidden="1" w:unhideWhenUsed="1"/>
     <w:lsdException w:name="footnote text" w:semiHidden="1" w:unhideWhenUsed="1"/>
     <w:lsdException w:name="annotation text" w:semiHidden="1" w:unhideWhenUsed="1"/>
     <w:lsdException w:name="header" w:semiHidden="1" w:unhideWhenUsed="1"/>
     <w:lsdException w:name="footer" w:semiHidden="1" w:unhideWhenUsed="1"/>
     <w:lsdException w:name="index heading" w:semiHidden="1" w:unhideWhenUsed="1"/>
-    <w:lsdException w:name="caption" w:uiPriority="35" w:semiHidden="1" w:unhideWhenUsed="1" w:qFormat="1"/>
+    <w:lsdException w:name="caption" w:semiHidden="1" w:uiPriority="35" w:unhideWhenUsed="1" w:qFormat="1"/>
     <w:lsdException w:name="table of figures" w:semiHidden="1" w:unhideWhenUsed="1"/>
     <w:lsdException w:name="envelope address" w:semiHidden="1" w:unhideWhenUsed="1"/>
     <w:lsdException w:name="envelope return" w:semiHidden="1" w:unhideWhenUsed="1"/>
@@ -1876,7 +2961,7 @@
     <w:lsdException w:name="Title" w:uiPriority="10" w:qFormat="1"/>
     <w:lsdException w:name="Closing" w:semiHidden="1" w:unhideWhenUsed="1"/>
     <w:lsdException w:name="Signature" w:semiHidden="1" w:unhideWhenUsed="1"/>
-    <w:lsdException w:name="Default Paragraph Font" w:uiPriority="1" w:semiHidden="1" w:unhideWhenUsed="1"/>
+    <w:lsdException w:name="Default Paragraph Font" w:semiHidden="1" w:uiPriority="1" w:unhideWhenUsed="1"/>
     <w:lsdException w:name="Body Text" w:semiHidden="1" w:unhideWhenUsed="1"/>
     <w:lsdException w:name="Body Text Indent" w:semiHidden="1" w:unhideWhenUsed="1"/>
     <w:lsdException w:name="List Continue" w:semiHidden="1" w:unhideWhenUsed="1"/>
@@ -2076,8 +3161,8 @@
     <w:lsdException w:name="Subtle Reference" w:uiPriority="31" w:qFormat="1"/>
     <w:lsdException w:name="Intense Reference" w:uiPriority="32" w:qFormat="1"/>
     <w:lsdException w:name="Book Title" w:uiPriority="33" w:qFormat="1"/>
-    <w:lsdException w:name="Bibliography" w:uiPriority="37" w:semiHidden="1" w:unhideWhenUsed="1"/>
-    <w:lsdException w:name="TOC Heading" w:uiPriority="39" w:semiHidden="1" w:unhideWhenUsed="1" w:qFormat="1"/>
+    <w:lsdException w:name="Bibliography" w:semiHidden="1" w:uiPriority="37" w:unhideWhenUsed="1"/>
+    <w:lsdException w:name="TOC Heading" w:semiHidden="1" w:uiPriority="39" w:unhideWhenUsed="1" w:qFormat="1"/>
     <w:lsdException w:name="Plain Table 1" w:uiPriority="41"/>
     <w:lsdException w:name="Plain Table 2" w:uiPriority="42"/>
     <w:lsdException w:name="Plain Table 3" w:uiPriority="43"/>
@@ -2187,121 +3272,131 @@
     <w:lsdException w:name="Hashtag" w:semiHidden="1" w:unhideWhenUsed="1"/>
     <w:lsdException w:name="Unresolved Mention" w:semiHidden="1" w:unhideWhenUsed="1"/>
   </w:latentStyles>
-  <w:style w:type="paragraph" w:styleId="Normal" w:default="1">
+  <w:style w:type="paragraph" w:default="1" w:styleId="Normal">
     <w:name w:val="Normal"/>
     <w:qFormat/>
-    <w:rsid w:val="006d3bba"/>
+    <w:rsid w:val="006D3BBA"/>
     <w:pPr>
-      <w:widowControl/>
-      <w:bidi w:val="0"/>
-      <w:spacing w:lineRule="auto" w:line="259" w:before="0" w:after="160"/>
-      <w:jc w:val="left"/>
+      <w:spacing w:after="160" w:line="259" w:lineRule="auto"/>
     </w:pPr>
     <w:rPr>
-      <w:rFonts w:ascii="Calibri" w:hAnsi="Calibri" w:eastAsia="Calibri" w:cs=""/>
+      <w:rFonts w:ascii="Calibri" w:eastAsia="Calibri" w:hAnsi="Calibri"/>
       <w:color w:val="00000A"/>
-      <w:kern w:val="0"/>
-      <w:sz w:val="22"/>
-      <w:szCs w:val="22"/>
-      <w:lang w:val="ru-RU" w:eastAsia="en-US" w:bidi="ar-SA"/>
     </w:rPr>
   </w:style>
-  <w:style w:type="character" w:styleId="DefaultParagraphFont" w:default="1">
+  <w:style w:type="character" w:default="1" w:styleId="DefaultParagraphFont">
     <w:name w:val="Default Paragraph Font"/>
     <w:uiPriority w:val="1"/>
     <w:semiHidden/>
     <w:unhideWhenUsed/>
-    <w:qFormat/>
-    <w:rPr/>
   </w:style>
-  <w:style w:type="character" w:styleId="Style14" w:customStyle="1">
+  <w:style w:type="table" w:default="1" w:styleId="TableNormal">
+    <w:name w:val="Normal Table"/>
+    <w:uiPriority w:val="99"/>
+    <w:semiHidden/>
+    <w:unhideWhenUsed/>
+    <w:tblPr>
+      <w:tblInd w:w="0" w:type="dxa"/>
+      <w:tblCellMar>
+        <w:top w:w="0" w:type="dxa"/>
+        <w:left w:w="108" w:type="dxa"/>
+        <w:bottom w:w="0" w:type="dxa"/>
+        <w:right w:w="108" w:type="dxa"/>
+      </w:tblCellMar>
+    </w:tblPr>
+  </w:style>
+  <w:style w:type="numbering" w:default="1" w:styleId="NoList">
+    <w:name w:val="No List"/>
+    <w:uiPriority w:val="99"/>
+    <w:semiHidden/>
+    <w:unhideWhenUsed/>
+  </w:style>
+  <w:style w:type="character" w:customStyle="1" w:styleId="-">
     <w:name w:val="Интернет-ссылка"/>
     <w:qFormat/>
-    <w:rsid w:val="006d3bba"/>
+    <w:rsid w:val="006D3BBA"/>
     <w:rPr>
       <w:color w:val="000080"/>
       <w:u w:val="single"/>
     </w:rPr>
   </w:style>
-  <w:style w:type="character" w:styleId="InternetLink">
+  <w:style w:type="character" w:customStyle="1" w:styleId="InternetLink">
     <w:name w:val="Internet Link"/>
     <w:basedOn w:val="DefaultParagraphFont"/>
     <w:uiPriority w:val="99"/>
     <w:unhideWhenUsed/>
-    <w:rsid w:val="006d3bba"/>
+    <w:rsid w:val="006D3BBA"/>
     <w:rPr>
       <w:color w:val="0563C1" w:themeColor="hyperlink"/>
       <w:u w:val="single"/>
     </w:rPr>
   </w:style>
-  <w:style w:type="character" w:styleId="ListLabel1">
+  <w:style w:type="character" w:customStyle="1" w:styleId="ListLabel1">
     <w:name w:val="ListLabel 1"/>
     <w:qFormat/>
     <w:rPr>
       <w:b/>
     </w:rPr>
   </w:style>
-  <w:style w:type="character" w:styleId="ListLabel2">
+  <w:style w:type="character" w:customStyle="1" w:styleId="ListLabel2">
     <w:name w:val="ListLabel 2"/>
     <w:qFormat/>
     <w:rPr>
-      <w:rFonts w:eastAsia="Calibri" w:cs=""/>
+      <w:rFonts w:eastAsia="Calibri"/>
     </w:rPr>
   </w:style>
-  <w:style w:type="character" w:styleId="ListLabel3">
+  <w:style w:type="character" w:customStyle="1" w:styleId="ListLabel3">
     <w:name w:val="ListLabel 3"/>
     <w:qFormat/>
     <w:rPr>
       <w:rFonts w:cs="Courier New"/>
     </w:rPr>
   </w:style>
-  <w:style w:type="character" w:styleId="ListLabel4">
+  <w:style w:type="character" w:customStyle="1" w:styleId="ListLabel4">
     <w:name w:val="ListLabel 4"/>
     <w:qFormat/>
     <w:rPr>
       <w:rFonts w:cs="Courier New"/>
     </w:rPr>
   </w:style>
-  <w:style w:type="character" w:styleId="ListLabel5">
+  <w:style w:type="character" w:customStyle="1" w:styleId="ListLabel5">
     <w:name w:val="ListLabel 5"/>
     <w:qFormat/>
     <w:rPr>
       <w:rFonts w:cs="Courier New"/>
     </w:rPr>
   </w:style>
-  <w:style w:type="paragraph" w:styleId="Heading">
+  <w:style w:type="paragraph" w:customStyle="1" w:styleId="Heading">
     <w:name w:val="Heading"/>
     <w:basedOn w:val="Normal"/>
-    <w:next w:val="TextBody"/>
+    <w:next w:val="BodyText"/>
     <w:qFormat/>
     <w:pPr>
-      <w:keepNext w:val="true"/>
+      <w:keepNext/>
       <w:spacing w:before="240" w:after="120"/>
     </w:pPr>
     <w:rPr>
-      <w:rFonts w:ascii="Liberation Sans" w:hAnsi="Liberation Sans" w:eastAsia="PingFang SC" w:cs="Arial Unicode MS"/>
+      <w:rFonts w:ascii="Liberation Sans" w:eastAsia="PingFang SC" w:hAnsi="Liberation Sans" w:cs="Arial Unicode MS"/>
       <w:sz w:val="28"/>
       <w:szCs w:val="28"/>
     </w:rPr>
   </w:style>
-  <w:style w:type="paragraph" w:styleId="TextBody">
+  <w:style w:type="paragraph" w:styleId="BodyText">
     <w:name w:val="Body Text"/>
     <w:basedOn w:val="Normal"/>
     <w:pPr>
-      <w:spacing w:lineRule="auto" w:line="276" w:before="0" w:after="140"/>
+      <w:spacing w:after="140" w:line="276" w:lineRule="auto"/>
     </w:pPr>
-    <w:rPr/>
   </w:style>
   <w:style w:type="paragraph" w:styleId="List">
     <w:name w:val="List"/>
-    <w:basedOn w:val="TextBody"/>
-    <w:pPr/>
+    <w:basedOn w:val="BodyText"/>
     <w:rPr>
       <w:rFonts w:cs="Arial Unicode MS"/>
     </w:rPr>
   </w:style>
   <w:style w:type="paragraph" w:styleId="Caption">
-    <w:name w:val="Caption"/>
+    <w:name w:val="caption"/>
     <w:basedOn w:val="Normal"/>
     <w:qFormat/>
     <w:pPr>
@@ -2316,7 +3411,7 @@
       <w:szCs w:val="24"/>
     </w:rPr>
   </w:style>
-  <w:style w:type="paragraph" w:styleId="Index">
+  <w:style w:type="paragraph" w:customStyle="1" w:styleId="Index">
     <w:name w:val="Index"/>
     <w:basedOn w:val="Normal"/>
     <w:qFormat/>
@@ -2332,35 +3427,11 @@
     <w:basedOn w:val="Normal"/>
     <w:uiPriority w:val="34"/>
     <w:qFormat/>
-    <w:rsid w:val="006d3bba"/>
+    <w:rsid w:val="006D3BBA"/>
     <w:pPr>
-      <w:spacing w:before="0" w:after="160"/>
-      <w:ind w:left="720" w:hanging="0"/>
+      <w:ind w:left="720"/>
       <w:contextualSpacing/>
     </w:pPr>
-    <w:rPr/>
-  </w:style>
-  <w:style w:type="numbering" w:styleId="NoList" w:default="1">
-    <w:name w:val="No List"/>
-    <w:uiPriority w:val="99"/>
-    <w:semiHidden/>
-    <w:unhideWhenUsed/>
-    <w:qFormat/>
-  </w:style>
-  <w:style w:type="table" w:default="1" w:styleId="a1">
-    <w:name w:val="Normal Table"/>
-    <w:uiPriority w:val="99"/>
-    <w:semiHidden/>
-    <w:unhideWhenUsed/>
-    <w:tblPr>
-      <w:tblInd w:w="0" w:type="dxa"/>
-      <w:tblCellMar>
-        <w:top w:w="0" w:type="dxa"/>
-        <w:left w:w="108" w:type="dxa"/>
-        <w:bottom w:w="0" w:type="dxa"/>
-        <w:right w:w="108" w:type="dxa"/>
-      </w:tblCellMar>
-    </w:tblPr>
   </w:style>
 </w:styles>
 </file>
